--- a/資料格式.docx
+++ b/資料格式.docx
@@ -2,6 +2,1057 @@
 <file path=word/document.xml><?xml version="1.0" encoding="utf-8"?>
 <w:document xmlns:wpc="http://schemas.microsoft.com/office/word/2010/wordprocessingCanvas" xmlns:cx="http://schemas.microsoft.com/office/drawing/2014/chartex" xmlns:cx1="http://schemas.microsoft.com/office/drawing/2015/9/8/chartex" xmlns:cx2="http://schemas.microsoft.com/office/drawing/2015/10/21/chartex" xmlns:cx3="http://schemas.microsoft.com/office/drawing/2016/5/9/chartex" xmlns:cx4="http://schemas.microsoft.com/office/drawing/2016/5/10/chartex" xmlns:cx5="http://schemas.microsoft.com/office/drawing/2016/5/11/chartex" xmlns:cx6="http://schemas.microsoft.com/office/drawing/2016/5/12/chartex" xmlns:cx7="http://schemas.microsoft.com/office/drawing/2016/5/13/chartex" xmlns:cx8="http://schemas.microsoft.com/office/drawing/2016/5/14/chartex" xmlns:mc="http://schemas.openxmlformats.org/markup-compatibility/2006" xmlns:aink="http://schemas.microsoft.com/office/drawing/2016/ink" xmlns:am3d="http://schemas.microsoft.com/office/drawing/2017/model3d" xmlns:o="urn:schemas-microsoft-com:office:office" xmlns:r="http://schemas.openxmlformats.org/officeDocument/2006/relationships" xmlns:m="http://schemas.openxmlformats.org/officeDocument/2006/math" xmlns:v="urn:schemas-microsoft-com:vml" xmlns:wp14="http://schemas.microsoft.com/office/word/2010/wordprocessingDrawing" xmlns:wp="http://schemas.openxmlformats.org/drawingml/2006/wordprocessingDrawing" xmlns:w10="urn:schemas-microsoft-com:office:word" xmlns:w="http://schemas.openxmlformats.org/wordprocessingml/2006/main" xmlns:w14="http://schemas.microsoft.com/office/word/2010/wordml" xmlns:w15="http://schemas.microsoft.com/office/word/2012/wordml" xmlns:w16cid="http://schemas.microsoft.com/office/word/2016/wordml/cid" xmlns:w16se="http://schemas.microsoft.com/office/word/2015/wordml/symex" xmlns:wpg="http://schemas.microsoft.com/office/word/2010/wordprocessingGroup" xmlns:wpi="http://schemas.microsoft.com/office/word/2010/wordprocessingInk" xmlns:wne="http://schemas.microsoft.com/office/word/2006/wordml" xmlns:wps="http://schemas.microsoft.com/office/word/2010/wordprocessingShape" mc:Ignorable="w14 w15 w16se w16cid wp14">
   <w:body>
+    <w:tbl>
+      <w:tblPr>
+        <w:tblStyle w:val="a8"/>
+        <w:tblW w:w="0" w:type="auto"/>
+        <w:jc w:val="center"/>
+        <w:tblBorders>
+          <w:top w:val="none" w:sz="0" w:space="0" w:color="auto"/>
+          <w:left w:val="none" w:sz="0" w:space="0" w:color="auto"/>
+          <w:bottom w:val="none" w:sz="0" w:space="0" w:color="auto"/>
+          <w:right w:val="none" w:sz="0" w:space="0" w:color="auto"/>
+          <w:insideH w:val="none" w:sz="0" w:space="0" w:color="auto"/>
+          <w:insideV w:val="none" w:sz="0" w:space="0" w:color="auto"/>
+        </w:tblBorders>
+        <w:tblLook w:val="04A0" w:firstRow="1" w:lastRow="0" w:firstColumn="1" w:lastColumn="0" w:noHBand="0" w:noVBand="1"/>
+      </w:tblPr>
+      <w:tblGrid>
+        <w:gridCol w:w="1056"/>
+        <w:gridCol w:w="7545"/>
+      </w:tblGrid>
+      <w:tr>
+        <w:trPr>
+          <w:jc w:val="center"/>
+        </w:trPr>
+        <w:tc>
+          <w:tcPr>
+            <w:tcW w:w="1056" w:type="dxa"/>
+          </w:tcPr>
+          <w:p>
+            <w:pPr>
+              <w:spacing w:line="360" w:lineRule="auto"/>
+              <w:rPr>
+                <w:rFonts w:ascii="DFKai-SB" w:eastAsia="DFKai-SB" w:hAnsi="DFKai-SB" w:cs="Times New Roman"/>
+                <w:sz w:val="40"/>
+                <w:szCs w:val="40"/>
+              </w:rPr>
+            </w:pPr>
+            <w:r>
+              <w:rPr>
+                <w:rFonts w:ascii="DFKai-SB" w:eastAsia="DFKai-SB" w:hAnsi="DFKai-SB"/>
+                <w:noProof/>
+                <w:sz w:val="40"/>
+                <w:szCs w:val="40"/>
+              </w:rPr>
+              <w:drawing>
+                <wp:inline distT="0" distB="0" distL="0" distR="0" wp14:anchorId="25BB73A2" wp14:editId="234FDDA7">
+                  <wp:extent cx="523875" cy="523875"/>
+                  <wp:effectExtent l="0" t="0" r="9525" b="9525"/>
+                  <wp:docPr id="2" name="圖片 2" descr="N:\管理學院資管系\資管FI-PC\資管系\大學部專題\105級專題\100_100.gif"/>
+                  <wp:cNvGraphicFramePr>
+                    <a:graphicFrameLocks xmlns:a="http://schemas.openxmlformats.org/drawingml/2006/main" noChangeAspect="1"/>
+                  </wp:cNvGraphicFramePr>
+                  <a:graphic xmlns:a="http://schemas.openxmlformats.org/drawingml/2006/main">
+                    <a:graphicData uri="http://schemas.openxmlformats.org/drawingml/2006/picture">
+                      <pic:pic xmlns:pic="http://schemas.openxmlformats.org/drawingml/2006/picture">
+                        <pic:nvPicPr>
+                          <pic:cNvPr id="0" name="Picture 1" descr="N:\管理學院資管系\資管FI-PC\資管系\大學部專題\105級專題\100_100.gif"/>
+                          <pic:cNvPicPr>
+                            <a:picLocks noChangeAspect="1" noChangeArrowheads="1"/>
+                          </pic:cNvPicPr>
+                        </pic:nvPicPr>
+                        <pic:blipFill>
+                          <a:blip r:embed="rId7">
+                            <a:extLst>
+                              <a:ext uri="{28A0092B-C50C-407E-A947-70E740481C1C}">
+                                <a14:useLocalDpi xmlns:a14="http://schemas.microsoft.com/office/drawing/2010/main" val="0"/>
+                              </a:ext>
+                            </a:extLst>
+                          </a:blip>
+                          <a:srcRect/>
+                          <a:stretch>
+                            <a:fillRect/>
+                          </a:stretch>
+                        </pic:blipFill>
+                        <pic:spPr bwMode="auto">
+                          <a:xfrm>
+                            <a:off x="0" y="0"/>
+                            <a:ext cx="523875" cy="523875"/>
+                          </a:xfrm>
+                          <a:prstGeom prst="rect">
+                            <a:avLst/>
+                          </a:prstGeom>
+                          <a:noFill/>
+                          <a:ln>
+                            <a:noFill/>
+                          </a:ln>
+                        </pic:spPr>
+                      </pic:pic>
+                    </a:graphicData>
+                  </a:graphic>
+                </wp:inline>
+              </w:drawing>
+            </w:r>
+          </w:p>
+        </w:tc>
+        <w:tc>
+          <w:tcPr>
+            <w:tcW w:w="7545" w:type="dxa"/>
+            <w:vAlign w:val="center"/>
+          </w:tcPr>
+          <w:p>
+            <w:pPr>
+              <w:spacing w:line="360" w:lineRule="auto"/>
+              <w:rPr>
+                <w:rFonts w:ascii="DFKai-SB" w:eastAsia="DFKai-SB" w:hAnsi="DFKai-SB" w:cs="Times New Roman"/>
+                <w:sz w:val="40"/>
+                <w:szCs w:val="40"/>
+              </w:rPr>
+            </w:pPr>
+            <w:r>
+              <w:rPr>
+                <w:rFonts w:ascii="DFKai-SB" w:eastAsia="DFKai-SB" w:hAnsi="DFKai-SB" w:cs="Times New Roman"/>
+                <w:spacing w:val="61"/>
+                <w:kern w:val="0"/>
+                <w:sz w:val="40"/>
+                <w:szCs w:val="40"/>
+                <w:fitText w:val="7200" w:id="1714113792"/>
+              </w:rPr>
+              <w:t>國立暨南國際大學資訊管理學</w:t>
+            </w:r>
+            <w:r>
+              <w:rPr>
+                <w:rFonts w:ascii="DFKai-SB" w:eastAsia="DFKai-SB" w:hAnsi="DFKai-SB" w:cs="Times New Roman"/>
+                <w:spacing w:val="7"/>
+                <w:kern w:val="0"/>
+                <w:sz w:val="40"/>
+                <w:szCs w:val="40"/>
+                <w:fitText w:val="7200" w:id="1714113792"/>
+              </w:rPr>
+              <w:t>系</w:t>
+            </w:r>
+          </w:p>
+        </w:tc>
+      </w:tr>
+    </w:tbl>
+    <w:p>
+      <w:pPr>
+        <w:spacing w:line="360" w:lineRule="auto"/>
+        <w:jc w:val="center"/>
+        <w:rPr>
+          <w:rFonts w:ascii="DFKai-SB" w:eastAsia="DFKai-SB" w:hAnsi="DFKai-SB" w:cs="Times New Roman"/>
+          <w:sz w:val="40"/>
+          <w:szCs w:val="40"/>
+        </w:rPr>
+      </w:pPr>
+      <w:r>
+        <w:rPr>
+          <w:rFonts w:ascii="DFKai-SB" w:eastAsia="DFKai-SB" w:hAnsi="DFKai-SB" w:cs="Times New Roman" w:hint="eastAsia"/>
+          <w:sz w:val="40"/>
+          <w:szCs w:val="40"/>
+        </w:rPr>
+        <w:t xml:space="preserve"> </w:t>
+      </w:r>
+      <w:r>
+        <w:rPr>
+          <w:rFonts w:ascii="DFKai-SB" w:eastAsia="DFKai-SB" w:hAnsi="DFKai-SB" w:cs="Times New Roman"/>
+          <w:sz w:val="40"/>
+          <w:szCs w:val="40"/>
+        </w:rPr>
+        <w:t>108級「資訊管理專題與個案」初審文件</w:t>
+      </w:r>
+    </w:p>
+    <w:p>
+      <w:pPr>
+        <w:spacing w:line="360" w:lineRule="auto"/>
+        <w:jc w:val="center"/>
+        <w:rPr>
+          <w:rFonts w:ascii="DFKai-SB" w:eastAsia="DFKai-SB" w:hAnsi="DFKai-SB" w:cs="Times New Roman"/>
+          <w:sz w:val="40"/>
+          <w:szCs w:val="40"/>
+        </w:rPr>
+      </w:pPr>
+    </w:p>
+    <w:p>
+      <w:pPr>
+        <w:spacing w:line="360" w:lineRule="auto"/>
+        <w:jc w:val="center"/>
+        <w:rPr>
+          <w:rFonts w:ascii="DFKai-SB" w:eastAsia="DFKai-SB" w:hAnsi="DFKai-SB" w:cs="Times New Roman"/>
+          <w:sz w:val="40"/>
+          <w:szCs w:val="40"/>
+        </w:rPr>
+      </w:pPr>
+    </w:p>
+    <w:p>
+      <w:pPr>
+        <w:spacing w:line="360" w:lineRule="auto"/>
+        <w:jc w:val="center"/>
+        <w:rPr>
+          <w:rFonts w:ascii="DFKai-SB" w:eastAsia="DFKai-SB" w:hAnsi="DFKai-SB" w:cs="Times New Roman"/>
+          <w:sz w:val="40"/>
+          <w:szCs w:val="40"/>
+        </w:rPr>
+      </w:pPr>
+      <w:r>
+        <w:rPr>
+          <w:rFonts w:ascii="DFKai-SB" w:eastAsia="DFKai-SB" w:hAnsi="DFKai-SB" w:cs="Times New Roman"/>
+          <w:sz w:val="40"/>
+          <w:szCs w:val="40"/>
+        </w:rPr>
+        <w:t>第 9 組</w:t>
+      </w:r>
+    </w:p>
+    <w:p>
+      <w:pPr>
+        <w:spacing w:line="360" w:lineRule="auto"/>
+        <w:jc w:val="center"/>
+        <w:rPr>
+          <w:rFonts w:ascii="DFKai-SB" w:eastAsia="DFKai-SB" w:hAnsi="DFKai-SB" w:cs="Times New Roman"/>
+          <w:sz w:val="40"/>
+          <w:szCs w:val="40"/>
+          <w:shd w:val="pct15" w:color="auto" w:fill="FFFFFF"/>
+        </w:rPr>
+      </w:pPr>
+    </w:p>
+    <w:p>
+      <w:pPr>
+        <w:spacing w:line="360" w:lineRule="auto"/>
+        <w:jc w:val="center"/>
+        <w:rPr>
+          <w:rFonts w:ascii="DFKai-SB" w:eastAsia="DFKai-SB" w:hAnsi="DFKai-SB" w:cs="Times New Roman"/>
+          <w:sz w:val="40"/>
+          <w:szCs w:val="40"/>
+          <w:shd w:val="pct15" w:color="auto" w:fill="FFFFFF"/>
+        </w:rPr>
+      </w:pPr>
+      <w:r>
+        <w:rPr>
+          <w:rFonts w:ascii="DFKai-SB" w:eastAsia="DFKai-SB" w:hAnsi="DFKai-SB" w:cs="Times New Roman" w:hint="eastAsia"/>
+          <w:sz w:val="40"/>
+          <w:szCs w:val="40"/>
+        </w:rPr>
+        <w:t>群組活動邀約輔助系統</w:t>
+      </w:r>
+    </w:p>
+    <w:p>
+      <w:pPr>
+        <w:spacing w:line="360" w:lineRule="auto"/>
+        <w:jc w:val="center"/>
+        <w:rPr>
+          <w:rFonts w:ascii="DFKai-SB" w:eastAsia="DFKai-SB" w:hAnsi="DFKai-SB" w:cs="Times New Roman"/>
+          <w:sz w:val="40"/>
+          <w:szCs w:val="40"/>
+          <w:shd w:val="pct15" w:color="auto" w:fill="FFFFFF"/>
+        </w:rPr>
+      </w:pPr>
+    </w:p>
+    <w:p>
+      <w:pPr>
+        <w:spacing w:line="360" w:lineRule="auto"/>
+        <w:jc w:val="center"/>
+        <w:rPr>
+          <w:rFonts w:ascii="DFKai-SB" w:eastAsia="DFKai-SB" w:hAnsi="DFKai-SB" w:cs="Times New Roman"/>
+          <w:sz w:val="40"/>
+          <w:szCs w:val="40"/>
+          <w:shd w:val="pct15" w:color="auto" w:fill="FFFFFF"/>
+        </w:rPr>
+      </w:pPr>
+    </w:p>
+    <w:p>
+      <w:pPr>
+        <w:spacing w:line="360" w:lineRule="auto"/>
+        <w:jc w:val="center"/>
+        <w:rPr>
+          <w:rFonts w:ascii="DFKai-SB" w:eastAsia="DFKai-SB" w:hAnsi="DFKai-SB" w:cs="Times New Roman"/>
+          <w:sz w:val="40"/>
+          <w:szCs w:val="40"/>
+        </w:rPr>
+      </w:pPr>
+      <w:r>
+        <w:rPr>
+          <w:rFonts w:ascii="DFKai-SB" w:eastAsia="DFKai-SB" w:hAnsi="DFKai-SB" w:cs="Times New Roman"/>
+          <w:sz w:val="40"/>
+          <w:szCs w:val="40"/>
+        </w:rPr>
+        <w:t>指導教授：</w:t>
+      </w:r>
+      <w:r>
+        <w:rPr>
+          <w:rFonts w:ascii="DFKai-SB" w:eastAsia="DFKai-SB" w:hAnsi="DFKai-SB" w:cs="Times New Roman" w:hint="eastAsia"/>
+          <w:sz w:val="40"/>
+          <w:szCs w:val="40"/>
+        </w:rPr>
+        <w:t>俞旭</w:t>
+      </w:r>
+      <w:proofErr w:type="gramStart"/>
+      <w:r>
+        <w:rPr>
+          <w:rFonts w:ascii="DFKai-SB" w:eastAsia="DFKai-SB" w:hAnsi="DFKai-SB" w:cs="Times New Roman" w:hint="eastAsia"/>
+          <w:sz w:val="40"/>
+          <w:szCs w:val="40"/>
+        </w:rPr>
+        <w:t>昇</w:t>
+      </w:r>
+      <w:proofErr w:type="gramEnd"/>
+      <w:r>
+        <w:rPr>
+          <w:rFonts w:ascii="DFKai-SB" w:eastAsia="DFKai-SB" w:hAnsi="DFKai-SB" w:cs="Times New Roman"/>
+          <w:sz w:val="40"/>
+          <w:szCs w:val="40"/>
+        </w:rPr>
+        <w:t>博士</w:t>
+      </w:r>
+    </w:p>
+    <w:p>
+      <w:pPr>
+        <w:spacing w:line="360" w:lineRule="auto"/>
+        <w:jc w:val="center"/>
+        <w:rPr>
+          <w:rFonts w:ascii="DFKai-SB" w:eastAsia="DFKai-SB" w:hAnsi="DFKai-SB" w:cs="Times New Roman"/>
+          <w:sz w:val="40"/>
+          <w:szCs w:val="40"/>
+        </w:rPr>
+      </w:pPr>
+      <w:r>
+        <w:rPr>
+          <w:rFonts w:ascii="DFKai-SB" w:eastAsia="DFKai-SB" w:hAnsi="DFKai-SB" w:cs="Times New Roman"/>
+          <w:sz w:val="40"/>
+          <w:szCs w:val="40"/>
+        </w:rPr>
+        <w:t>組員</w:t>
+      </w:r>
+      <w:r>
+        <w:rPr>
+          <w:rFonts w:ascii="DFKai-SB" w:eastAsia="DFKai-SB" w:hAnsi="DFKai-SB" w:cs="Times New Roman" w:hint="eastAsia"/>
+          <w:sz w:val="40"/>
+          <w:szCs w:val="40"/>
+        </w:rPr>
+        <w:t>名單</w:t>
+      </w:r>
+      <w:r>
+        <w:rPr>
+          <w:rFonts w:ascii="DFKai-SB" w:eastAsia="DFKai-SB" w:hAnsi="DFKai-SB" w:cs="Times New Roman"/>
+          <w:sz w:val="40"/>
+          <w:szCs w:val="40"/>
+        </w:rPr>
+        <w:t>：</w:t>
+      </w:r>
+      <w:r>
+        <w:rPr>
+          <w:rFonts w:ascii="DFKai-SB" w:eastAsia="DFKai-SB" w:hAnsi="DFKai-SB" w:cs="Times New Roman" w:hint="eastAsia"/>
+          <w:sz w:val="40"/>
+          <w:szCs w:val="40"/>
+        </w:rPr>
+        <w:t>1</w:t>
+      </w:r>
+      <w:r>
+        <w:rPr>
+          <w:rFonts w:ascii="DFKai-SB" w:eastAsia="DFKai-SB" w:hAnsi="DFKai-SB" w:cs="Times New Roman"/>
+          <w:sz w:val="40"/>
+          <w:szCs w:val="40"/>
+        </w:rPr>
+        <w:t xml:space="preserve">04213059  </w:t>
+      </w:r>
+      <w:proofErr w:type="gramStart"/>
+      <w:r>
+        <w:rPr>
+          <w:rFonts w:ascii="DFKai-SB" w:eastAsia="DFKai-SB" w:hAnsi="DFKai-SB" w:cs="Times New Roman" w:hint="eastAsia"/>
+          <w:sz w:val="40"/>
+          <w:szCs w:val="40"/>
+        </w:rPr>
+        <w:t>簡靖騰</w:t>
+      </w:r>
+      <w:proofErr w:type="gramEnd"/>
+    </w:p>
+    <w:p>
+      <w:pPr>
+        <w:spacing w:line="360" w:lineRule="auto"/>
+        <w:jc w:val="center"/>
+        <w:rPr>
+          <w:rFonts w:ascii="DFKai-SB" w:eastAsia="DFKai-SB" w:hAnsi="DFKai-SB" w:cs="Times New Roman"/>
+          <w:sz w:val="40"/>
+          <w:szCs w:val="40"/>
+        </w:rPr>
+      </w:pPr>
+      <w:r>
+        <w:rPr>
+          <w:rFonts w:ascii="DFKai-SB" w:eastAsia="DFKai-SB" w:hAnsi="DFKai-SB" w:cs="Times New Roman" w:hint="eastAsia"/>
+          <w:sz w:val="40"/>
+          <w:szCs w:val="40"/>
+        </w:rPr>
+        <w:t xml:space="preserve">          </w:t>
+      </w:r>
+      <w:r>
+        <w:rPr>
+          <w:rFonts w:ascii="DFKai-SB" w:eastAsia="DFKai-SB" w:hAnsi="DFKai-SB" w:cs="Times New Roman" w:hint="eastAsia"/>
+          <w:sz w:val="40"/>
+          <w:szCs w:val="40"/>
+        </w:rPr>
+        <w:t>1</w:t>
+      </w:r>
+      <w:r>
+        <w:rPr>
+          <w:rFonts w:ascii="DFKai-SB" w:eastAsia="DFKai-SB" w:hAnsi="DFKai-SB" w:cs="Times New Roman"/>
+          <w:sz w:val="40"/>
+          <w:szCs w:val="40"/>
+        </w:rPr>
+        <w:t>04213070</w:t>
+      </w:r>
+      <w:r>
+        <w:rPr>
+          <w:rFonts w:ascii="DFKai-SB" w:eastAsia="DFKai-SB" w:hAnsi="DFKai-SB" w:cs="Times New Roman"/>
+          <w:sz w:val="40"/>
+          <w:szCs w:val="40"/>
+        </w:rPr>
+        <w:t xml:space="preserve">  </w:t>
+      </w:r>
+      <w:r>
+        <w:rPr>
+          <w:rFonts w:ascii="DFKai-SB" w:eastAsia="DFKai-SB" w:hAnsi="DFKai-SB" w:cs="Times New Roman" w:hint="eastAsia"/>
+          <w:sz w:val="40"/>
+          <w:szCs w:val="40"/>
+        </w:rPr>
+        <w:t>葉潤安</w:t>
+      </w:r>
+    </w:p>
+    <w:p>
+      <w:pPr>
+        <w:spacing w:line="360" w:lineRule="auto"/>
+        <w:jc w:val="center"/>
+        <w:rPr>
+          <w:rFonts w:ascii="DFKai-SB" w:eastAsia="DFKai-SB" w:hAnsi="DFKai-SB" w:cs="Times New Roman"/>
+          <w:sz w:val="40"/>
+          <w:szCs w:val="40"/>
+        </w:rPr>
+      </w:pPr>
+      <w:r>
+        <w:rPr>
+          <w:rFonts w:ascii="DFKai-SB" w:eastAsia="DFKai-SB" w:hAnsi="DFKai-SB" w:cs="Times New Roman" w:hint="eastAsia"/>
+          <w:sz w:val="40"/>
+          <w:szCs w:val="40"/>
+        </w:rPr>
+        <w:t xml:space="preserve">         </w:t>
+      </w:r>
+      <w:r>
+        <w:rPr>
+          <w:rFonts w:ascii="DFKai-SB" w:eastAsia="DFKai-SB" w:hAnsi="DFKai-SB" w:cs="Times New Roman"/>
+          <w:sz w:val="40"/>
+          <w:szCs w:val="40"/>
+        </w:rPr>
+        <w:t xml:space="preserve"> 104213071</w:t>
+      </w:r>
+      <w:r>
+        <w:rPr>
+          <w:rFonts w:ascii="DFKai-SB" w:eastAsia="DFKai-SB" w:hAnsi="DFKai-SB" w:cs="Times New Roman"/>
+          <w:sz w:val="40"/>
+          <w:szCs w:val="40"/>
+        </w:rPr>
+        <w:t xml:space="preserve">  </w:t>
+      </w:r>
+      <w:r>
+        <w:rPr>
+          <w:rFonts w:ascii="DFKai-SB" w:eastAsia="DFKai-SB" w:hAnsi="DFKai-SB" w:cs="Times New Roman" w:hint="eastAsia"/>
+          <w:sz w:val="40"/>
+          <w:szCs w:val="40"/>
+        </w:rPr>
+        <w:t>尤祖仁</w:t>
+      </w:r>
+    </w:p>
+    <w:p>
+      <w:pPr>
+        <w:spacing w:line="360" w:lineRule="auto"/>
+        <w:jc w:val="center"/>
+        <w:rPr>
+          <w:rFonts w:ascii="DFKai-SB" w:eastAsia="DFKai-SB" w:hAnsi="DFKai-SB" w:cs="Times New Roman"/>
+          <w:sz w:val="40"/>
+          <w:szCs w:val="40"/>
+          <w:shd w:val="pct15" w:color="auto" w:fill="FFFFFF"/>
+        </w:rPr>
+      </w:pPr>
+      <w:r>
+        <w:rPr>
+          <w:rFonts w:ascii="DFKai-SB" w:eastAsia="DFKai-SB" w:hAnsi="DFKai-SB" w:cs="Times New Roman" w:hint="eastAsia"/>
+          <w:sz w:val="40"/>
+          <w:szCs w:val="40"/>
+        </w:rPr>
+        <w:t xml:space="preserve">          </w:t>
+      </w:r>
+      <w:r>
+        <w:rPr>
+          <w:rFonts w:ascii="DFKai-SB" w:eastAsia="DFKai-SB" w:hAnsi="DFKai-SB" w:cs="Times New Roman" w:hint="eastAsia"/>
+          <w:sz w:val="40"/>
+          <w:szCs w:val="40"/>
+        </w:rPr>
+        <w:t>1</w:t>
+      </w:r>
+      <w:r>
+        <w:rPr>
+          <w:rFonts w:ascii="DFKai-SB" w:eastAsia="DFKai-SB" w:hAnsi="DFKai-SB" w:cs="Times New Roman"/>
+          <w:sz w:val="40"/>
+          <w:szCs w:val="40"/>
+        </w:rPr>
+        <w:t>04213075</w:t>
+      </w:r>
+      <w:r>
+        <w:rPr>
+          <w:rFonts w:ascii="DFKai-SB" w:eastAsia="DFKai-SB" w:hAnsi="DFKai-SB" w:cs="Times New Roman"/>
+          <w:sz w:val="40"/>
+          <w:szCs w:val="40"/>
+        </w:rPr>
+        <w:t xml:space="preserve">  </w:t>
+      </w:r>
+      <w:r>
+        <w:rPr>
+          <w:rFonts w:ascii="DFKai-SB" w:eastAsia="DFKai-SB" w:hAnsi="DFKai-SB" w:cs="Times New Roman" w:hint="eastAsia"/>
+          <w:sz w:val="40"/>
+          <w:szCs w:val="40"/>
+        </w:rPr>
+        <w:t>皮鉅漢</w:t>
+      </w:r>
+    </w:p>
+    <w:p>
+      <w:pPr>
+        <w:spacing w:line="360" w:lineRule="auto"/>
+        <w:rPr>
+          <w:rFonts w:ascii="DFKai-SB" w:eastAsia="DFKai-SB" w:hAnsi="DFKai-SB" w:cs="Times New Roman"/>
+          <w:sz w:val="40"/>
+          <w:szCs w:val="40"/>
+        </w:rPr>
+      </w:pPr>
+    </w:p>
+    <w:p>
+      <w:pPr>
+        <w:tabs>
+          <w:tab w:val="left" w:pos="7335"/>
+        </w:tabs>
+        <w:spacing w:line="360" w:lineRule="auto"/>
+        <w:rPr>
+          <w:rFonts w:ascii="DFKai-SB" w:eastAsia="DFKai-SB" w:hAnsi="DFKai-SB" w:cs="Times New Roman"/>
+          <w:sz w:val="40"/>
+          <w:szCs w:val="40"/>
+        </w:rPr>
+      </w:pPr>
+      <w:r>
+        <w:rPr>
+          <w:rFonts w:ascii="DFKai-SB" w:eastAsia="DFKai-SB" w:hAnsi="DFKai-SB" w:cs="Times New Roman"/>
+          <w:sz w:val="40"/>
+          <w:szCs w:val="40"/>
+        </w:rPr>
+        <w:tab/>
+      </w:r>
+    </w:p>
+    <w:p>
+      <w:pPr>
+        <w:spacing w:line="360" w:lineRule="auto"/>
+        <w:jc w:val="center"/>
+        <w:rPr>
+          <w:rFonts w:ascii="DFKai-SB" w:eastAsia="DFKai-SB" w:hAnsi="DFKai-SB" w:cs="Times New Roman"/>
+          <w:sz w:val="40"/>
+          <w:szCs w:val="40"/>
+        </w:rPr>
+      </w:pPr>
+    </w:p>
+    <w:p>
+      <w:pPr>
+        <w:spacing w:line="360" w:lineRule="auto"/>
+        <w:jc w:val="center"/>
+        <w:rPr>
+          <w:rFonts w:ascii="DFKai-SB" w:eastAsia="DFKai-SB" w:hAnsi="DFKai-SB" w:cs="Times New Roman"/>
+          <w:sz w:val="40"/>
+          <w:szCs w:val="40"/>
+        </w:rPr>
+      </w:pPr>
+      <w:r>
+        <w:rPr>
+          <w:rFonts w:ascii="DFKai-SB" w:eastAsia="DFKai-SB" w:hAnsi="DFKai-SB" w:cs="Times New Roman"/>
+          <w:sz w:val="40"/>
+          <w:szCs w:val="40"/>
+        </w:rPr>
+        <w:t xml:space="preserve">中華民國    </w:t>
+      </w:r>
+      <w:r>
+        <w:rPr>
+          <w:rFonts w:ascii="DFKai-SB" w:eastAsia="DFKai-SB" w:hAnsi="DFKai-SB" w:cs="Times New Roman"/>
+          <w:sz w:val="40"/>
+          <w:szCs w:val="40"/>
+        </w:rPr>
+        <w:t>107</w:t>
+      </w:r>
+      <w:r>
+        <w:rPr>
+          <w:rFonts w:ascii="DFKai-SB" w:eastAsia="DFKai-SB" w:hAnsi="DFKai-SB" w:cs="Times New Roman"/>
+          <w:sz w:val="40"/>
+          <w:szCs w:val="40"/>
+        </w:rPr>
+        <w:t xml:space="preserve">年   </w:t>
+      </w:r>
+      <w:r>
+        <w:rPr>
+          <w:rFonts w:ascii="DFKai-SB" w:eastAsia="DFKai-SB" w:hAnsi="DFKai-SB" w:cs="Times New Roman"/>
+          <w:sz w:val="40"/>
+          <w:szCs w:val="40"/>
+        </w:rPr>
+        <w:t xml:space="preserve"> 6</w:t>
+      </w:r>
+      <w:r>
+        <w:rPr>
+          <w:rFonts w:ascii="DFKai-SB" w:eastAsia="DFKai-SB" w:hAnsi="DFKai-SB" w:cs="Times New Roman"/>
+          <w:sz w:val="40"/>
+          <w:szCs w:val="40"/>
+        </w:rPr>
+        <w:t xml:space="preserve">月  </w:t>
+      </w:r>
+      <w:r>
+        <w:rPr>
+          <w:rFonts w:ascii="DFKai-SB" w:eastAsia="DFKai-SB" w:hAnsi="DFKai-SB" w:cs="Times New Roman"/>
+          <w:sz w:val="40"/>
+          <w:szCs w:val="40"/>
+        </w:rPr>
+        <w:t xml:space="preserve">  15</w:t>
+      </w:r>
+      <w:r>
+        <w:rPr>
+          <w:rFonts w:ascii="DFKai-SB" w:eastAsia="DFKai-SB" w:hAnsi="DFKai-SB" w:cs="Times New Roman"/>
+          <w:sz w:val="40"/>
+          <w:szCs w:val="40"/>
+        </w:rPr>
+        <w:t>日</w:t>
+      </w:r>
+    </w:p>
+    <w:p>
+      <w:pPr>
+        <w:pStyle w:val="Default"/>
+        <w:rPr>
+          <w:rFonts w:hAnsi="DFKai-SB"/>
+          <w:color w:val="365F91"/>
+          <w:sz w:val="60"/>
+          <w:szCs w:val="60"/>
+        </w:rPr>
+      </w:pPr>
+      <w:r>
+        <w:rPr>
+          <w:rFonts w:hAnsi="DFKai-SB" w:hint="eastAsia"/>
+          <w:color w:val="auto"/>
+          <w:sz w:val="60"/>
+          <w:szCs w:val="60"/>
+        </w:rPr>
+        <w:lastRenderedPageBreak/>
+        <w:t>目錄</w:t>
+      </w:r>
+      <w:r>
+        <w:rPr>
+          <w:rFonts w:hAnsi="DFKai-SB"/>
+          <w:color w:val="365F91"/>
+          <w:sz w:val="60"/>
+          <w:szCs w:val="60"/>
+        </w:rPr>
+        <w:t xml:space="preserve"> </w:t>
+      </w:r>
+    </w:p>
+    <w:p>
+      <w:pPr>
+        <w:pStyle w:val="Default"/>
+        <w:numPr>
+          <w:ilvl w:val="0"/>
+          <w:numId w:val="7"/>
+        </w:numPr>
+        <w:rPr>
+          <w:rFonts w:hAnsi="DFKai-SB" w:cs="Times New Roman"/>
+          <w:sz w:val="40"/>
+          <w:szCs w:val="40"/>
+        </w:rPr>
+      </w:pPr>
+      <w:r>
+        <w:rPr>
+          <w:rFonts w:hAnsi="DFKai-SB" w:hint="eastAsia"/>
+          <w:sz w:val="40"/>
+          <w:szCs w:val="40"/>
+        </w:rPr>
+        <w:t>研究</w:t>
+      </w:r>
+      <w:r>
+        <w:rPr>
+          <w:rFonts w:hAnsi="DFKai-SB" w:hint="eastAsia"/>
+          <w:sz w:val="40"/>
+          <w:szCs w:val="40"/>
+          <w:lang w:eastAsia="zh-CN"/>
+        </w:rPr>
+        <w:t>背景</w:t>
+      </w:r>
+      <w:r>
+        <w:rPr>
+          <w:rFonts w:hAnsi="DFKai-SB" w:cs="Times New Roman"/>
+          <w:sz w:val="40"/>
+          <w:szCs w:val="40"/>
+        </w:rPr>
+        <w:t xml:space="preserve"> </w:t>
+      </w:r>
+    </w:p>
+    <w:p>
+      <w:pPr>
+        <w:pStyle w:val="Default"/>
+        <w:numPr>
+          <w:ilvl w:val="0"/>
+          <w:numId w:val="7"/>
+        </w:numPr>
+        <w:rPr>
+          <w:rFonts w:hAnsi="DFKai-SB" w:cs="Times New Roman"/>
+          <w:sz w:val="40"/>
+          <w:szCs w:val="40"/>
+        </w:rPr>
+      </w:pPr>
+      <w:r>
+        <w:rPr>
+          <w:rFonts w:hAnsi="DFKai-SB" w:cs="Times New Roman" w:hint="eastAsia"/>
+          <w:sz w:val="40"/>
+          <w:szCs w:val="40"/>
+        </w:rPr>
+        <w:t>介紹與流程</w:t>
+      </w:r>
+    </w:p>
+    <w:p>
+      <w:pPr>
+        <w:pStyle w:val="Default"/>
+        <w:numPr>
+          <w:ilvl w:val="0"/>
+          <w:numId w:val="8"/>
+        </w:numPr>
+        <w:rPr>
+          <w:rFonts w:hAnsi="DFKai-SB" w:cs="Times New Roman"/>
+          <w:sz w:val="30"/>
+          <w:szCs w:val="30"/>
+          <w:lang w:eastAsia="zh-CN"/>
+        </w:rPr>
+      </w:pPr>
+      <w:r>
+        <w:rPr>
+          <w:rFonts w:hAnsi="DFKai-SB" w:cs="Times New Roman" w:hint="eastAsia"/>
+          <w:sz w:val="30"/>
+          <w:szCs w:val="30"/>
+          <w:lang w:eastAsia="zh-CN"/>
+        </w:rPr>
+        <w:t>服務介紹</w:t>
+      </w:r>
+    </w:p>
+    <w:p>
+      <w:pPr>
+        <w:pStyle w:val="Default"/>
+        <w:numPr>
+          <w:ilvl w:val="0"/>
+          <w:numId w:val="8"/>
+        </w:numPr>
+        <w:rPr>
+          <w:rFonts w:hAnsi="DFKai-SB" w:cs="Times New Roman" w:hint="eastAsia"/>
+          <w:sz w:val="30"/>
+          <w:szCs w:val="30"/>
+          <w:lang w:eastAsia="zh-CN"/>
+        </w:rPr>
+      </w:pPr>
+      <w:r>
+        <w:rPr>
+          <w:rFonts w:hAnsi="DFKai-SB" w:cs="Times New Roman" w:hint="eastAsia"/>
+          <w:sz w:val="30"/>
+          <w:szCs w:val="30"/>
+          <w:lang w:eastAsia="zh-CN"/>
+        </w:rPr>
+        <w:t>服務流程</w:t>
+      </w:r>
+    </w:p>
+    <w:p>
+      <w:pPr>
+        <w:pStyle w:val="a3"/>
+        <w:numPr>
+          <w:ilvl w:val="0"/>
+          <w:numId w:val="7"/>
+        </w:numPr>
+        <w:spacing w:line="360" w:lineRule="auto"/>
+        <w:ind w:leftChars="0"/>
+        <w:rPr>
+          <w:rFonts w:ascii="DFKai-SB" w:eastAsia="DFKai-SB" w:hAnsi="DFKai-SB"/>
+          <w:sz w:val="40"/>
+          <w:szCs w:val="40"/>
+        </w:rPr>
+      </w:pPr>
+      <w:r>
+        <w:rPr>
+          <w:rFonts w:ascii="DFKai-SB" w:eastAsia="DFKai-SB" w:hAnsi="DFKai-SB" w:hint="eastAsia"/>
+          <w:sz w:val="40"/>
+          <w:szCs w:val="40"/>
+        </w:rPr>
+        <w:t>系統架構</w:t>
+      </w:r>
+    </w:p>
+    <w:p>
+      <w:pPr>
+        <w:pStyle w:val="a3"/>
+        <w:numPr>
+          <w:ilvl w:val="0"/>
+          <w:numId w:val="7"/>
+        </w:numPr>
+        <w:spacing w:line="360" w:lineRule="auto"/>
+        <w:ind w:leftChars="0"/>
+        <w:rPr>
+          <w:rFonts w:ascii="DFKai-SB" w:eastAsia="DFKai-SB" w:hAnsi="DFKai-SB"/>
+          <w:sz w:val="40"/>
+          <w:szCs w:val="40"/>
+        </w:rPr>
+      </w:pPr>
+      <w:r>
+        <w:rPr>
+          <w:rFonts w:ascii="DFKai-SB" w:eastAsia="DFKai-SB" w:hAnsi="DFKai-SB" w:hint="eastAsia"/>
+          <w:sz w:val="40"/>
+          <w:szCs w:val="40"/>
+        </w:rPr>
+        <w:t>技術與工具</w:t>
+      </w:r>
+    </w:p>
+    <w:p>
+      <w:pPr>
+        <w:pStyle w:val="a3"/>
+        <w:numPr>
+          <w:ilvl w:val="0"/>
+          <w:numId w:val="10"/>
+        </w:numPr>
+        <w:spacing w:line="360" w:lineRule="auto"/>
+        <w:ind w:leftChars="0"/>
+        <w:rPr>
+          <w:rFonts w:ascii="DFKai-SB" w:eastAsia="DFKai-SB" w:hAnsi="DFKai-SB"/>
+          <w:sz w:val="30"/>
+          <w:szCs w:val="30"/>
+        </w:rPr>
+      </w:pPr>
+      <w:r>
+        <w:rPr>
+          <w:rFonts w:ascii="DFKai-SB" w:eastAsia="DFKai-SB" w:hAnsi="DFKai-SB" w:hint="eastAsia"/>
+          <w:sz w:val="30"/>
+          <w:szCs w:val="30"/>
+          <w:lang w:eastAsia="zh-CN"/>
+        </w:rPr>
+        <w:t>Android</w:t>
+      </w:r>
+      <w:r>
+        <w:rPr>
+          <w:rFonts w:ascii="DFKai-SB" w:eastAsia="DFKai-SB" w:hAnsi="DFKai-SB"/>
+          <w:sz w:val="30"/>
+          <w:szCs w:val="30"/>
+        </w:rPr>
+        <w:t xml:space="preserve"> Studio</w:t>
+      </w:r>
+    </w:p>
+    <w:p>
+      <w:pPr>
+        <w:pStyle w:val="a3"/>
+        <w:numPr>
+          <w:ilvl w:val="0"/>
+          <w:numId w:val="10"/>
+        </w:numPr>
+        <w:spacing w:line="360" w:lineRule="auto"/>
+        <w:ind w:leftChars="0"/>
+        <w:rPr>
+          <w:rFonts w:ascii="DFKai-SB" w:eastAsia="DFKai-SB" w:hAnsi="DFKai-SB"/>
+          <w:sz w:val="30"/>
+          <w:szCs w:val="30"/>
+        </w:rPr>
+      </w:pPr>
+      <w:r>
+        <w:rPr>
+          <w:rFonts w:ascii="DFKai-SB" w:eastAsia="DFKai-SB" w:hAnsi="DFKai-SB"/>
+          <w:sz w:val="30"/>
+          <w:szCs w:val="30"/>
+          <w:lang w:eastAsia="zh-CN"/>
+        </w:rPr>
+        <w:t>Google</w:t>
+      </w:r>
+      <w:r>
+        <w:rPr>
+          <w:rFonts w:ascii="DFKai-SB" w:eastAsia="DFKai-SB" w:hAnsi="DFKai-SB" w:hint="eastAsia"/>
+          <w:sz w:val="30"/>
+          <w:szCs w:val="30"/>
+          <w:lang w:eastAsia="zh-CN"/>
+        </w:rPr>
+        <w:t xml:space="preserve"> M</w:t>
+      </w:r>
+      <w:r>
+        <w:rPr>
+          <w:rFonts w:ascii="DFKai-SB" w:eastAsia="DFKai-SB" w:hAnsi="DFKai-SB"/>
+          <w:sz w:val="30"/>
+          <w:szCs w:val="30"/>
+          <w:lang w:eastAsia="zh-CN"/>
+        </w:rPr>
+        <w:t xml:space="preserve">aterial Design </w:t>
+      </w:r>
+    </w:p>
+    <w:p>
+      <w:pPr>
+        <w:pStyle w:val="a3"/>
+        <w:numPr>
+          <w:ilvl w:val="0"/>
+          <w:numId w:val="10"/>
+        </w:numPr>
+        <w:spacing w:line="360" w:lineRule="auto"/>
+        <w:ind w:leftChars="0"/>
+        <w:rPr>
+          <w:rFonts w:ascii="DFKai-SB" w:eastAsia="DFKai-SB" w:hAnsi="DFKai-SB"/>
+          <w:sz w:val="30"/>
+          <w:szCs w:val="30"/>
+        </w:rPr>
+      </w:pPr>
+      <w:r>
+        <w:rPr>
+          <w:rFonts w:ascii="DFKai-SB" w:eastAsia="DFKai-SB" w:hAnsi="DFKai-SB" w:hint="eastAsia"/>
+          <w:sz w:val="30"/>
+          <w:szCs w:val="30"/>
+          <w:lang w:eastAsia="zh-CN"/>
+        </w:rPr>
+        <w:t>P</w:t>
+      </w:r>
+      <w:r>
+        <w:rPr>
+          <w:rFonts w:ascii="DFKai-SB" w:eastAsia="DFKai-SB" w:hAnsi="DFKai-SB"/>
+          <w:sz w:val="30"/>
+          <w:szCs w:val="30"/>
+          <w:lang w:eastAsia="zh-CN"/>
+        </w:rPr>
+        <w:t>HP</w:t>
+      </w:r>
+    </w:p>
+    <w:p>
+      <w:pPr>
+        <w:pStyle w:val="a3"/>
+        <w:numPr>
+          <w:ilvl w:val="0"/>
+          <w:numId w:val="10"/>
+        </w:numPr>
+        <w:spacing w:line="360" w:lineRule="auto"/>
+        <w:ind w:leftChars="0"/>
+        <w:rPr>
+          <w:rFonts w:ascii="DFKai-SB" w:eastAsia="DFKai-SB" w:hAnsi="DFKai-SB" w:hint="eastAsia"/>
+          <w:sz w:val="30"/>
+          <w:szCs w:val="30"/>
+        </w:rPr>
+      </w:pPr>
+      <w:r>
+        <w:rPr>
+          <w:rFonts w:ascii="DFKai-SB" w:eastAsia="DFKai-SB" w:hAnsi="DFKai-SB"/>
+          <w:sz w:val="30"/>
+          <w:szCs w:val="30"/>
+          <w:lang w:eastAsia="zh-CN"/>
+        </w:rPr>
+        <w:t>MySQL</w:t>
+      </w:r>
+    </w:p>
+    <w:p>
+      <w:pPr>
+        <w:pStyle w:val="a3"/>
+        <w:numPr>
+          <w:ilvl w:val="0"/>
+          <w:numId w:val="7"/>
+        </w:numPr>
+        <w:spacing w:line="360" w:lineRule="auto"/>
+        <w:ind w:leftChars="0"/>
+        <w:rPr>
+          <w:rFonts w:ascii="DFKai-SB" w:eastAsia="DFKai-SB" w:hAnsi="DFKai-SB"/>
+          <w:sz w:val="40"/>
+          <w:szCs w:val="40"/>
+        </w:rPr>
+      </w:pPr>
+      <w:r>
+        <w:rPr>
+          <w:rFonts w:ascii="DFKai-SB" w:eastAsia="DFKai-SB" w:hAnsi="DFKai-SB" w:hint="eastAsia"/>
+          <w:sz w:val="40"/>
+          <w:szCs w:val="40"/>
+        </w:rPr>
+        <w:t>系統流程</w:t>
+      </w:r>
+    </w:p>
+    <w:p>
+      <w:pPr>
+        <w:pStyle w:val="a3"/>
+        <w:numPr>
+          <w:ilvl w:val="0"/>
+          <w:numId w:val="7"/>
+        </w:numPr>
+        <w:spacing w:line="360" w:lineRule="auto"/>
+        <w:ind w:leftChars="0"/>
+        <w:rPr>
+          <w:rFonts w:ascii="DFKai-SB" w:eastAsia="DFKai-SB" w:hAnsi="DFKai-SB"/>
+          <w:sz w:val="40"/>
+          <w:szCs w:val="40"/>
+        </w:rPr>
+      </w:pPr>
+      <w:r>
+        <w:rPr>
+          <w:rFonts w:ascii="DFKai-SB" w:eastAsia="DFKai-SB" w:hAnsi="DFKai-SB" w:hint="eastAsia"/>
+          <w:sz w:val="40"/>
+          <w:szCs w:val="40"/>
+        </w:rPr>
+        <w:t>使用者界面</w:t>
+      </w:r>
+    </w:p>
+    <w:p>
+      <w:pPr>
+        <w:pStyle w:val="a3"/>
+        <w:numPr>
+          <w:ilvl w:val="0"/>
+          <w:numId w:val="7"/>
+        </w:numPr>
+        <w:spacing w:line="360" w:lineRule="auto"/>
+        <w:ind w:leftChars="0"/>
+        <w:rPr>
+          <w:rFonts w:ascii="DFKai-SB" w:eastAsia="DFKai-SB" w:hAnsi="DFKai-SB" w:hint="eastAsia"/>
+          <w:sz w:val="40"/>
+          <w:szCs w:val="40"/>
+        </w:rPr>
+      </w:pPr>
+      <w:r>
+        <w:rPr>
+          <w:rFonts w:ascii="DFKai-SB" w:eastAsia="DFKai-SB" w:hAnsi="DFKai-SB" w:hint="eastAsia"/>
+          <w:sz w:val="40"/>
+          <w:szCs w:val="40"/>
+        </w:rPr>
+        <w:t>問題與未來發展</w:t>
+      </w:r>
+    </w:p>
+    <w:p>
+      <w:pPr>
+        <w:pStyle w:val="Default"/>
+        <w:rPr>
+          <w:rFonts w:hAnsi="DFKai-SB" w:cs="Times New Roman"/>
+        </w:rPr>
+      </w:pPr>
+    </w:p>
+    <w:p>
+      <w:pPr>
+        <w:pStyle w:val="Default"/>
+        <w:rPr>
+          <w:rFonts w:hAnsi="DFKai-SB" w:cs="Times New Roman"/>
+          <w:sz w:val="40"/>
+          <w:szCs w:val="40"/>
+        </w:rPr>
+      </w:pPr>
+    </w:p>
+    <w:p>
+      <w:pPr>
+        <w:pStyle w:val="Default"/>
+        <w:rPr>
+          <w:rFonts w:hAnsi="DFKai-SB" w:cs="Times New Roman"/>
+          <w:sz w:val="40"/>
+          <w:szCs w:val="40"/>
+        </w:rPr>
+      </w:pPr>
+    </w:p>
+    <w:p>
+      <w:pPr>
+        <w:pStyle w:val="Default"/>
+        <w:rPr>
+          <w:rFonts w:hAnsi="DFKai-SB" w:cs="Times New Roman" w:hint="eastAsia"/>
+          <w:sz w:val="40"/>
+          <w:szCs w:val="40"/>
+        </w:rPr>
+      </w:pPr>
+    </w:p>
     <w:p>
       <w:pPr>
         <w:pStyle w:val="a3"/>
@@ -9,63 +1060,69 @@
           <w:ilvl w:val="0"/>
           <w:numId w:val="1"/>
         </w:numPr>
+        <w:spacing w:line="360" w:lineRule="auto"/>
         <w:ind w:leftChars="0"/>
         <w:rPr>
-          <w:szCs w:val="24"/>
-        </w:rPr>
-      </w:pPr>
-      <w:r>
-        <w:rPr>
-          <w:rFonts w:ascii="等线" w:eastAsia="等线" w:hAnsi="等线" w:hint="eastAsia"/>
-          <w:szCs w:val="24"/>
-        </w:rPr>
+          <w:rFonts w:ascii="DFKai-SB" w:eastAsia="DFKai-SB" w:hAnsi="DFKai-SB"/>
+          <w:sz w:val="40"/>
+          <w:szCs w:val="40"/>
+        </w:rPr>
+      </w:pPr>
+      <w:r>
+        <w:rPr>
+          <w:rFonts w:ascii="DFKai-SB" w:eastAsia="DFKai-SB" w:hAnsi="DFKai-SB" w:hint="eastAsia"/>
+          <w:sz w:val="40"/>
+          <w:szCs w:val="40"/>
+        </w:rPr>
+        <w:lastRenderedPageBreak/>
         <w:t>研究背景</w:t>
       </w:r>
     </w:p>
     <w:p>
       <w:pPr>
         <w:pStyle w:val="a3"/>
-        <w:ind w:leftChars="0" w:left="600" w:firstLine="360"/>
-        <w:rPr>
-          <w:rFonts w:ascii="等线" w:hAnsi="等线"/>
-        </w:rPr>
-      </w:pPr>
-      <w:r>
-        <w:rPr>
-          <w:rFonts w:ascii="等线" w:eastAsia="等线" w:hAnsi="等线" w:hint="eastAsia"/>
+        <w:spacing w:line="360" w:lineRule="auto"/>
+        <w:ind w:leftChars="0" w:left="600"/>
+        <w:rPr>
+          <w:rFonts w:ascii="DFKai-SB" w:eastAsia="DFKai-SB" w:hAnsi="DFKai-SB"/>
+          <w:sz w:val="30"/>
+          <w:szCs w:val="30"/>
+        </w:rPr>
+      </w:pPr>
+      <w:r>
+        <w:rPr>
+          <w:rFonts w:ascii="DFKai-SB" w:eastAsia="DFKai-SB" w:hAnsi="DFKai-SB"/>
+          <w:sz w:val="40"/>
+          <w:szCs w:val="40"/>
+        </w:rPr>
+        <w:tab/>
+      </w:r>
+      <w:r>
+        <w:rPr>
+          <w:rFonts w:ascii="DFKai-SB" w:eastAsia="DFKai-SB" w:hAnsi="DFKai-SB" w:hint="eastAsia"/>
+          <w:sz w:val="30"/>
+          <w:szCs w:val="30"/>
         </w:rPr>
         <w:t>生活中時常都會需要跟朋友聚會，或跟同事們開會，每一次都必須花一些時間及功夫，才能找到比較多人能夠出席的時段，而且隨著人數的增長，次數的增加，就會浪費更大量的精力去統計人數。</w:t>
       </w:r>
-    </w:p>
-    <w:p>
-      <w:pPr>
-        <w:pStyle w:val="a3"/>
-        <w:ind w:leftChars="0" w:left="600" w:firstLine="360"/>
-        <w:rPr>
-          <w:rFonts w:ascii="等线" w:hAnsi="等线"/>
-        </w:rPr>
-      </w:pPr>
-      <w:r>
-        <w:rPr>
-          <w:rFonts w:ascii="等线" w:eastAsia="等线" w:hAnsi="等线" w:hint="eastAsia"/>
-        </w:rPr>
-        <w:t>因此我們想要解決這樣的問題，通過手機軟體及谷歌日曆的結合，去幫助使用者統計群組成員空閒的時段，並且自動加入各參與者的日曆，省去</w:t>
-      </w:r>
-      <w:bookmarkStart w:id="0" w:name="_GoBack"/>
-      <w:bookmarkEnd w:id="0"/>
-      <w:r>
-        <w:rPr>
-          <w:rFonts w:ascii="等线" w:eastAsia="等线" w:hAnsi="等线" w:hint="eastAsia"/>
-        </w:rPr>
-        <w:t>了人工比對時間表及在日曆添加行程的動作。</w:t>
-      </w:r>
-    </w:p>
-    <w:p>
-      <w:pPr>
-        <w:ind w:left="480"/>
-        <w:rPr>
-          <w:rFonts w:eastAsia="等线" w:hint="eastAsia"/>
-          <w:szCs w:val="24"/>
+      <w:r>
+        <w:rPr>
+          <w:rFonts w:ascii="DFKai-SB" w:eastAsia="DFKai-SB" w:hAnsi="DFKai-SB" w:hint="eastAsia"/>
+          <w:sz w:val="30"/>
+          <w:szCs w:val="30"/>
+        </w:rPr>
+        <w:t>如果有新的活動，就要馬上記錄在日曆提醒自己，才不會錯過活動，但時常還是會忘記。</w:t>
+      </w:r>
+    </w:p>
+    <w:p>
+      <w:pPr>
+        <w:pStyle w:val="a3"/>
+        <w:spacing w:line="360" w:lineRule="auto"/>
+        <w:ind w:leftChars="0" w:left="600"/>
+        <w:rPr>
+          <w:rFonts w:ascii="DFKai-SB" w:hAnsi="DFKai-SB" w:hint="eastAsia"/>
+          <w:sz w:val="40"/>
+          <w:szCs w:val="40"/>
         </w:rPr>
       </w:pPr>
     </w:p>
@@ -76,15 +1133,19 @@
           <w:ilvl w:val="0"/>
           <w:numId w:val="1"/>
         </w:numPr>
+        <w:spacing w:line="360" w:lineRule="auto"/>
         <w:ind w:leftChars="0"/>
         <w:rPr>
-          <w:szCs w:val="24"/>
-        </w:rPr>
-      </w:pPr>
-      <w:r>
-        <w:rPr>
-          <w:rFonts w:ascii="等线" w:eastAsia="等线" w:hAnsi="等线" w:hint="eastAsia"/>
-          <w:szCs w:val="24"/>
+          <w:rFonts w:ascii="DFKai-SB" w:eastAsia="DFKai-SB" w:hAnsi="DFKai-SB"/>
+          <w:sz w:val="40"/>
+          <w:szCs w:val="40"/>
+        </w:rPr>
+      </w:pPr>
+      <w:r>
+        <w:rPr>
+          <w:rFonts w:ascii="DFKai-SB" w:eastAsia="DFKai-SB" w:hAnsi="DFKai-SB" w:hint="eastAsia"/>
+          <w:sz w:val="40"/>
+          <w:szCs w:val="40"/>
         </w:rPr>
         <w:t>研究目的</w:t>
       </w:r>
@@ -92,35 +1153,164 @@
     <w:p>
       <w:pPr>
         <w:pStyle w:val="a3"/>
+        <w:numPr>
+          <w:ilvl w:val="1"/>
+          <w:numId w:val="1"/>
+        </w:numPr>
+        <w:spacing w:line="360" w:lineRule="auto"/>
+        <w:ind w:leftChars="0"/>
+        <w:rPr>
+          <w:rFonts w:ascii="DFKai-SB" w:eastAsia="DFKai-SB" w:hAnsi="DFKai-SB"/>
+          <w:sz w:val="30"/>
+          <w:szCs w:val="30"/>
+        </w:rPr>
+      </w:pPr>
+      <w:r>
+        <w:rPr>
+          <w:rFonts w:ascii="DFKai-SB" w:eastAsia="DFKai-SB" w:hAnsi="DFKai-SB" w:hint="eastAsia"/>
+          <w:sz w:val="30"/>
+          <w:szCs w:val="30"/>
+        </w:rPr>
+        <w:t>方便活動邀請通知</w:t>
+      </w:r>
+    </w:p>
+    <w:p>
+      <w:pPr>
+        <w:pStyle w:val="a3"/>
+        <w:numPr>
+          <w:ilvl w:val="1"/>
+          <w:numId w:val="1"/>
+        </w:numPr>
+        <w:spacing w:line="360" w:lineRule="auto"/>
+        <w:ind w:leftChars="0"/>
+        <w:rPr>
+          <w:rFonts w:ascii="DFKai-SB" w:eastAsia="DFKai-SB" w:hAnsi="DFKai-SB"/>
+          <w:sz w:val="30"/>
+          <w:szCs w:val="30"/>
+        </w:rPr>
+      </w:pPr>
+      <w:r>
+        <w:rPr>
+          <w:rFonts w:ascii="DFKai-SB" w:eastAsia="DFKai-SB" w:hAnsi="DFKai-SB" w:hint="eastAsia"/>
+          <w:sz w:val="30"/>
+          <w:szCs w:val="30"/>
+        </w:rPr>
+        <w:t>比對成員的日曆</w:t>
+      </w:r>
+      <w:r>
+        <w:rPr>
+          <w:rFonts w:ascii="DFKai-SB" w:eastAsia="DFKai-SB" w:hAnsi="DFKai-SB" w:hint="eastAsia"/>
+          <w:sz w:val="30"/>
+          <w:szCs w:val="30"/>
+        </w:rPr>
+        <w:t>幫助使用者統計群組成員空閒的時段</w:t>
+      </w:r>
+    </w:p>
+    <w:p>
+      <w:pPr>
+        <w:pStyle w:val="a3"/>
+        <w:numPr>
+          <w:ilvl w:val="1"/>
+          <w:numId w:val="1"/>
+        </w:numPr>
+        <w:spacing w:line="360" w:lineRule="auto"/>
+        <w:ind w:leftChars="0"/>
+        <w:rPr>
+          <w:rFonts w:ascii="DFKai-SB" w:eastAsia="DFKai-SB" w:hAnsi="DFKai-SB"/>
+          <w:sz w:val="30"/>
+          <w:szCs w:val="30"/>
+        </w:rPr>
+      </w:pPr>
+      <w:r>
+        <w:rPr>
+          <w:rFonts w:ascii="DFKai-SB" w:eastAsia="DFKai-SB" w:hAnsi="DFKai-SB" w:hint="eastAsia"/>
+          <w:sz w:val="30"/>
+          <w:szCs w:val="30"/>
+        </w:rPr>
+        <w:t>自動加入各參與者的日曆，省去了人工比對時間表及在日曆添加行程的動作。</w:t>
+      </w:r>
+    </w:p>
+    <w:p>
+      <w:pPr>
+        <w:pStyle w:val="a3"/>
+        <w:numPr>
+          <w:ilvl w:val="1"/>
+          <w:numId w:val="1"/>
+        </w:numPr>
+        <w:spacing w:line="360" w:lineRule="auto"/>
+        <w:ind w:leftChars="0"/>
+        <w:rPr>
+          <w:rFonts w:ascii="DFKai-SB" w:eastAsia="DFKai-SB" w:hAnsi="DFKai-SB"/>
+          <w:sz w:val="30"/>
+          <w:szCs w:val="30"/>
+        </w:rPr>
+      </w:pPr>
+      <w:r>
+        <w:rPr>
+          <w:rFonts w:ascii="DFKai-SB" w:eastAsia="DFKai-SB" w:hAnsi="DFKai-SB" w:hint="eastAsia"/>
+          <w:sz w:val="30"/>
+          <w:szCs w:val="30"/>
+        </w:rPr>
+        <w:t>檢查活動時間衝突</w:t>
+      </w:r>
+    </w:p>
+    <w:p>
+      <w:pPr>
+        <w:pStyle w:val="a3"/>
+        <w:spacing w:line="360" w:lineRule="auto"/>
         <w:ind w:leftChars="0" w:left="600"/>
         <w:rPr>
-          <w:rFonts w:ascii="等线" w:hAnsi="等线" w:hint="eastAsia"/>
-        </w:rPr>
-      </w:pPr>
-      <w:r>
-        <w:rPr>
-          <w:rFonts w:ascii="等线" w:eastAsia="等线" w:hAnsi="等线" w:hint="eastAsia"/>
-        </w:rPr>
-        <w:t>1</w:t>
-      </w:r>
-      <w:r>
-        <w:rPr>
-          <w:rFonts w:ascii="等线" w:eastAsia="等线" w:hAnsi="等线"/>
-        </w:rPr>
-        <w:t xml:space="preserve">. </w:t>
-      </w:r>
-      <w:r>
-        <w:rPr>
-          <w:rFonts w:ascii="等线" w:eastAsia="等线" w:hAnsi="等线" w:hint="eastAsia"/>
-        </w:rPr>
-        <w:t>解決群組中約時間的麻煩</w:t>
-      </w:r>
-    </w:p>
-    <w:p>
-      <w:pPr>
-        <w:rPr>
-          <w:rFonts w:hint="eastAsia"/>
-          <w:szCs w:val="24"/>
+          <w:rFonts w:ascii="DFKai-SB" w:eastAsia="DFKai-SB" w:hAnsi="DFKai-SB"/>
+          <w:sz w:val="40"/>
+          <w:szCs w:val="40"/>
+        </w:rPr>
+      </w:pPr>
+    </w:p>
+    <w:p>
+      <w:pPr>
+        <w:pStyle w:val="a3"/>
+        <w:spacing w:line="360" w:lineRule="auto"/>
+        <w:ind w:leftChars="0" w:left="600"/>
+        <w:rPr>
+          <w:rFonts w:ascii="DFKai-SB" w:eastAsia="DFKai-SB" w:hAnsi="DFKai-SB"/>
+          <w:sz w:val="40"/>
+          <w:szCs w:val="40"/>
+        </w:rPr>
+      </w:pPr>
+    </w:p>
+    <w:p>
+      <w:pPr>
+        <w:pStyle w:val="a3"/>
+        <w:spacing w:line="360" w:lineRule="auto"/>
+        <w:ind w:leftChars="0" w:left="600"/>
+        <w:rPr>
+          <w:rFonts w:ascii="DFKai-SB" w:eastAsia="DFKai-SB" w:hAnsi="DFKai-SB"/>
+          <w:sz w:val="40"/>
+          <w:szCs w:val="40"/>
+        </w:rPr>
+      </w:pPr>
+    </w:p>
+    <w:p>
+      <w:pPr>
+        <w:pStyle w:val="a3"/>
+        <w:spacing w:line="360" w:lineRule="auto"/>
+        <w:ind w:leftChars="0" w:left="600"/>
+        <w:rPr>
+          <w:rFonts w:ascii="DFKai-SB" w:eastAsia="DFKai-SB" w:hAnsi="DFKai-SB"/>
+          <w:sz w:val="40"/>
+          <w:szCs w:val="40"/>
+        </w:rPr>
+      </w:pPr>
+    </w:p>
+    <w:p>
+      <w:pPr>
+        <w:pStyle w:val="a3"/>
+        <w:spacing w:line="360" w:lineRule="auto"/>
+        <w:ind w:leftChars="0" w:left="600"/>
+        <w:rPr>
+          <w:rFonts w:ascii="DFKai-SB" w:eastAsia="DFKai-SB" w:hAnsi="DFKai-SB" w:hint="eastAsia"/>
+          <w:sz w:val="40"/>
+          <w:szCs w:val="40"/>
         </w:rPr>
       </w:pPr>
     </w:p>
@@ -131,18 +1321,686 @@
           <w:ilvl w:val="0"/>
           <w:numId w:val="1"/>
         </w:numPr>
+        <w:spacing w:line="360" w:lineRule="auto"/>
         <w:ind w:leftChars="0"/>
         <w:rPr>
-          <w:szCs w:val="24"/>
-        </w:rPr>
-      </w:pPr>
-      <w:r>
-        <w:rPr>
-          <w:rFonts w:ascii="等线" w:eastAsia="等线" w:hAnsi="等线" w:hint="eastAsia"/>
-          <w:szCs w:val="24"/>
-        </w:rPr>
+          <w:rFonts w:ascii="DFKai-SB" w:eastAsia="DFKai-SB" w:hAnsi="DFKai-SB"/>
+          <w:sz w:val="40"/>
+          <w:szCs w:val="40"/>
+        </w:rPr>
+      </w:pPr>
+      <w:r>
+        <w:rPr>
+          <w:rFonts w:ascii="DFKai-SB" w:eastAsia="DFKai-SB" w:hAnsi="DFKai-SB" w:hint="eastAsia"/>
+          <w:sz w:val="40"/>
+          <w:szCs w:val="40"/>
+        </w:rPr>
+        <w:lastRenderedPageBreak/>
         <w:t>介紹與流程</w:t>
       </w:r>
+    </w:p>
+    <w:p>
+      <w:pPr>
+        <w:pStyle w:val="a3"/>
+        <w:spacing w:line="360" w:lineRule="auto"/>
+        <w:ind w:leftChars="0" w:left="600"/>
+        <w:rPr>
+          <w:rFonts w:ascii="DFKai-SB" w:eastAsia="DFKai-SB" w:hAnsi="DFKai-SB"/>
+          <w:sz w:val="30"/>
+          <w:szCs w:val="30"/>
+        </w:rPr>
+      </w:pPr>
+      <w:r>
+        <w:rPr>
+          <w:rFonts w:ascii="DFKai-SB" w:eastAsia="DFKai-SB" w:hAnsi="DFKai-SB" w:hint="eastAsia"/>
+          <w:sz w:val="30"/>
+          <w:szCs w:val="30"/>
+        </w:rPr>
+        <w:t>我們希望讓使用者簡易操作，幫使用者進行繁瑣的動作。</w:t>
+      </w:r>
+    </w:p>
+    <w:p>
+      <w:pPr>
+        <w:pStyle w:val="a3"/>
+        <w:numPr>
+          <w:ilvl w:val="0"/>
+          <w:numId w:val="3"/>
+        </w:numPr>
+        <w:spacing w:line="360" w:lineRule="auto"/>
+        <w:ind w:leftChars="0"/>
+        <w:rPr>
+          <w:rFonts w:ascii="DFKai-SB" w:eastAsia="DFKai-SB" w:hAnsi="DFKai-SB"/>
+          <w:sz w:val="40"/>
+          <w:szCs w:val="40"/>
+        </w:rPr>
+      </w:pPr>
+      <w:r>
+        <w:rPr>
+          <w:rFonts w:ascii="DFKai-SB" w:eastAsia="DFKai-SB" w:hAnsi="DFKai-SB" w:hint="eastAsia"/>
+          <w:sz w:val="40"/>
+          <w:szCs w:val="40"/>
+        </w:rPr>
+        <w:t>服務介紹</w:t>
+      </w:r>
+    </w:p>
+    <w:p>
+      <w:pPr>
+        <w:pStyle w:val="a3"/>
+        <w:numPr>
+          <w:ilvl w:val="0"/>
+          <w:numId w:val="4"/>
+        </w:numPr>
+        <w:spacing w:line="360" w:lineRule="auto"/>
+        <w:ind w:leftChars="0"/>
+        <w:rPr>
+          <w:rFonts w:ascii="DFKai-SB" w:eastAsia="DFKai-SB" w:hAnsi="DFKai-SB"/>
+          <w:sz w:val="30"/>
+          <w:szCs w:val="30"/>
+          <w:lang w:eastAsia="zh-CN"/>
+        </w:rPr>
+      </w:pPr>
+      <w:r>
+        <w:rPr>
+          <w:rFonts w:ascii="DFKai-SB" w:eastAsia="DFKai-SB" w:hAnsi="DFKai-SB" w:hint="eastAsia"/>
+          <w:sz w:val="30"/>
+          <w:szCs w:val="30"/>
+          <w:lang w:eastAsia="zh-CN"/>
+        </w:rPr>
+        <w:t>多人時間表</w:t>
+      </w:r>
+    </w:p>
+    <w:p>
+      <w:pPr>
+        <w:pStyle w:val="a3"/>
+        <w:spacing w:line="360" w:lineRule="auto"/>
+        <w:ind w:leftChars="0" w:left="1440"/>
+        <w:rPr>
+          <w:rFonts w:ascii="DFKai-SB" w:eastAsia="DFKai-SB" w:hAnsi="DFKai-SB"/>
+          <w:sz w:val="30"/>
+          <w:szCs w:val="30"/>
+        </w:rPr>
+      </w:pPr>
+      <w:r>
+        <w:rPr>
+          <w:rFonts w:ascii="DFKai-SB" w:eastAsia="DFKai-SB" w:hAnsi="DFKai-SB" w:hint="eastAsia"/>
+          <w:sz w:val="30"/>
+          <w:szCs w:val="30"/>
+        </w:rPr>
+        <w:t>使用者使用軟體</w:t>
+      </w:r>
+      <w:proofErr w:type="gramStart"/>
+      <w:r>
+        <w:rPr>
+          <w:rFonts w:ascii="DFKai-SB" w:eastAsia="DFKai-SB" w:hAnsi="DFKai-SB" w:hint="eastAsia"/>
+          <w:sz w:val="30"/>
+          <w:szCs w:val="30"/>
+        </w:rPr>
+        <w:t>后</w:t>
+      </w:r>
+      <w:proofErr w:type="gramEnd"/>
+      <w:r>
+        <w:rPr>
+          <w:rFonts w:ascii="DFKai-SB" w:eastAsia="DFKai-SB" w:hAnsi="DFKai-SB" w:hint="eastAsia"/>
+          <w:sz w:val="30"/>
+          <w:szCs w:val="30"/>
+        </w:rPr>
+        <w:t>便會提供自己的時間表，在群組中，群組管理員可以查詢大家的時間表，也能看到各時段空閒的人數，以便決定活動時間。</w:t>
+      </w:r>
+    </w:p>
+    <w:p>
+      <w:pPr>
+        <w:pStyle w:val="a3"/>
+        <w:numPr>
+          <w:ilvl w:val="0"/>
+          <w:numId w:val="4"/>
+        </w:numPr>
+        <w:spacing w:line="360" w:lineRule="auto"/>
+        <w:ind w:leftChars="0"/>
+        <w:rPr>
+          <w:rFonts w:ascii="DFKai-SB" w:eastAsia="DFKai-SB" w:hAnsi="DFKai-SB"/>
+          <w:sz w:val="30"/>
+          <w:szCs w:val="30"/>
+          <w:lang w:eastAsia="zh-CN"/>
+        </w:rPr>
+      </w:pPr>
+      <w:r>
+        <w:rPr>
+          <w:rFonts w:ascii="DFKai-SB" w:eastAsia="DFKai-SB" w:hAnsi="DFKai-SB" w:hint="eastAsia"/>
+          <w:sz w:val="30"/>
+          <w:szCs w:val="30"/>
+          <w:lang w:eastAsia="zh-CN"/>
+        </w:rPr>
+        <w:t>邀約功能</w:t>
+      </w:r>
+    </w:p>
+    <w:p>
+      <w:pPr>
+        <w:pStyle w:val="a3"/>
+        <w:spacing w:line="360" w:lineRule="auto"/>
+        <w:ind w:leftChars="0" w:left="1440"/>
+        <w:rPr>
+          <w:rFonts w:ascii="DFKai-SB" w:eastAsia="DFKai-SB" w:hAnsi="DFKai-SB"/>
+          <w:sz w:val="30"/>
+          <w:szCs w:val="30"/>
+        </w:rPr>
+      </w:pPr>
+      <w:r>
+        <w:rPr>
+          <w:rFonts w:ascii="DFKai-SB" w:eastAsia="DFKai-SB" w:hAnsi="DFKai-SB" w:hint="eastAsia"/>
+          <w:sz w:val="30"/>
+          <w:szCs w:val="30"/>
+        </w:rPr>
+        <w:t>群組管理員可以在群組中建立新的活動，並且會向各組員發送邀請，組員可回復是否參與</w:t>
+      </w:r>
+      <w:r>
+        <w:rPr>
+          <w:rFonts w:ascii="DFKai-SB" w:eastAsia="DFKai-SB" w:hAnsi="DFKai-SB" w:hint="eastAsia"/>
+          <w:sz w:val="30"/>
+          <w:szCs w:val="30"/>
+        </w:rPr>
+        <w:t>。最後管理員將獲得此活動的參加人數。</w:t>
+      </w:r>
+    </w:p>
+    <w:p>
+      <w:pPr>
+        <w:pStyle w:val="a3"/>
+        <w:numPr>
+          <w:ilvl w:val="0"/>
+          <w:numId w:val="4"/>
+        </w:numPr>
+        <w:spacing w:line="360" w:lineRule="auto"/>
+        <w:ind w:leftChars="0"/>
+        <w:rPr>
+          <w:rFonts w:ascii="DFKai-SB" w:eastAsia="DFKai-SB" w:hAnsi="DFKai-SB"/>
+          <w:sz w:val="30"/>
+          <w:szCs w:val="30"/>
+          <w:lang w:eastAsia="zh-CN"/>
+        </w:rPr>
+      </w:pPr>
+      <w:r>
+        <w:rPr>
+          <w:rFonts w:ascii="DFKai-SB" w:eastAsia="DFKai-SB" w:hAnsi="DFKai-SB" w:hint="eastAsia"/>
+          <w:sz w:val="30"/>
+          <w:szCs w:val="30"/>
+          <w:lang w:eastAsia="zh-CN"/>
+        </w:rPr>
+        <w:t>自動加入日曆</w:t>
+      </w:r>
+    </w:p>
+    <w:p>
+      <w:pPr>
+        <w:pStyle w:val="a3"/>
+        <w:spacing w:line="360" w:lineRule="auto"/>
+        <w:ind w:leftChars="0" w:left="1440"/>
+        <w:rPr>
+          <w:rFonts w:ascii="DFKai-SB" w:eastAsia="DFKai-SB" w:hAnsi="DFKai-SB"/>
+          <w:sz w:val="30"/>
+          <w:szCs w:val="30"/>
+        </w:rPr>
+      </w:pPr>
+      <w:r>
+        <w:rPr>
+          <w:rFonts w:ascii="DFKai-SB" w:eastAsia="DFKai-SB" w:hAnsi="DFKai-SB" w:hint="eastAsia"/>
+          <w:sz w:val="30"/>
+          <w:szCs w:val="30"/>
+        </w:rPr>
+        <w:t>當活動順利建立</w:t>
+      </w:r>
+      <w:proofErr w:type="gramStart"/>
+      <w:r>
+        <w:rPr>
+          <w:rFonts w:ascii="DFKai-SB" w:eastAsia="DFKai-SB" w:hAnsi="DFKai-SB" w:hint="eastAsia"/>
+          <w:sz w:val="30"/>
+          <w:szCs w:val="30"/>
+        </w:rPr>
+        <w:t>后</w:t>
+      </w:r>
+      <w:proofErr w:type="gramEnd"/>
+      <w:r>
+        <w:rPr>
+          <w:rFonts w:ascii="DFKai-SB" w:eastAsia="DFKai-SB" w:hAnsi="DFKai-SB" w:hint="eastAsia"/>
+          <w:sz w:val="30"/>
+          <w:szCs w:val="30"/>
+        </w:rPr>
+        <w:t>，該活動將加入參與者的日曆中。若有活動時間衝突也會提醒使用者。</w:t>
+      </w:r>
+    </w:p>
+    <w:p>
+      <w:pPr>
+        <w:pStyle w:val="a3"/>
+        <w:spacing w:line="360" w:lineRule="auto"/>
+        <w:ind w:leftChars="0" w:left="1440"/>
+        <w:rPr>
+          <w:rFonts w:ascii="DFKai-SB" w:eastAsia="DFKai-SB" w:hAnsi="DFKai-SB"/>
+          <w:sz w:val="30"/>
+          <w:szCs w:val="30"/>
+        </w:rPr>
+      </w:pPr>
+    </w:p>
+    <w:p>
+      <w:pPr>
+        <w:pStyle w:val="a3"/>
+        <w:spacing w:line="360" w:lineRule="auto"/>
+        <w:ind w:leftChars="0" w:left="1440"/>
+        <w:rPr>
+          <w:rFonts w:ascii="DFKai-SB" w:eastAsia="DFKai-SB" w:hAnsi="DFKai-SB"/>
+          <w:sz w:val="30"/>
+          <w:szCs w:val="30"/>
+        </w:rPr>
+      </w:pPr>
+    </w:p>
+    <w:p>
+      <w:pPr>
+        <w:pStyle w:val="a3"/>
+        <w:spacing w:line="360" w:lineRule="auto"/>
+        <w:ind w:leftChars="0" w:left="1440"/>
+        <w:rPr>
+          <w:rFonts w:ascii="DFKai-SB" w:eastAsia="DFKai-SB" w:hAnsi="DFKai-SB"/>
+          <w:sz w:val="30"/>
+          <w:szCs w:val="30"/>
+        </w:rPr>
+      </w:pPr>
+    </w:p>
+    <w:p>
+      <w:pPr>
+        <w:pStyle w:val="a3"/>
+        <w:spacing w:line="360" w:lineRule="auto"/>
+        <w:ind w:leftChars="0" w:left="1440"/>
+        <w:rPr>
+          <w:rFonts w:ascii="DFKai-SB" w:eastAsia="DFKai-SB" w:hAnsi="DFKai-SB" w:hint="eastAsia"/>
+          <w:sz w:val="30"/>
+          <w:szCs w:val="30"/>
+        </w:rPr>
+      </w:pPr>
+    </w:p>
+    <w:p>
+      <w:pPr>
+        <w:pStyle w:val="a3"/>
+        <w:numPr>
+          <w:ilvl w:val="0"/>
+          <w:numId w:val="3"/>
+        </w:numPr>
+        <w:spacing w:line="360" w:lineRule="auto"/>
+        <w:ind w:leftChars="0"/>
+        <w:rPr>
+          <w:rFonts w:ascii="DFKai-SB" w:eastAsia="DFKai-SB" w:hAnsi="DFKai-SB"/>
+          <w:sz w:val="40"/>
+          <w:szCs w:val="40"/>
+        </w:rPr>
+      </w:pPr>
+      <w:r>
+        <w:rPr>
+          <w:rFonts w:ascii="DFKai-SB" w:eastAsia="DFKai-SB" w:hAnsi="DFKai-SB" w:hint="eastAsia"/>
+          <w:sz w:val="40"/>
+          <w:szCs w:val="40"/>
+        </w:rPr>
+        <w:lastRenderedPageBreak/>
+        <w:t>服務流程</w:t>
+      </w:r>
+    </w:p>
+    <w:p>
+      <w:pPr>
+        <w:pStyle w:val="a3"/>
+        <w:numPr>
+          <w:ilvl w:val="0"/>
+          <w:numId w:val="5"/>
+        </w:numPr>
+        <w:spacing w:line="360" w:lineRule="auto"/>
+        <w:ind w:leftChars="0"/>
+        <w:rPr>
+          <w:rFonts w:ascii="DFKai-SB" w:eastAsia="DFKai-SB" w:hAnsi="DFKai-SB"/>
+          <w:sz w:val="30"/>
+          <w:szCs w:val="30"/>
+        </w:rPr>
+      </w:pPr>
+      <w:r>
+        <w:rPr>
+          <w:rFonts w:ascii="DFKai-SB" w:eastAsia="DFKai-SB" w:hAnsi="DFKai-SB" w:hint="eastAsia"/>
+          <w:sz w:val="30"/>
+          <w:szCs w:val="30"/>
+        </w:rPr>
+        <w:t>使用者可</w:t>
+      </w:r>
+      <w:proofErr w:type="gramStart"/>
+      <w:r>
+        <w:rPr>
+          <w:rFonts w:ascii="DFKai-SB" w:eastAsia="DFKai-SB" w:hAnsi="DFKai-SB" w:hint="eastAsia"/>
+          <w:sz w:val="30"/>
+          <w:szCs w:val="30"/>
+        </w:rPr>
+        <w:t>選擇臉書或</w:t>
+      </w:r>
+      <w:proofErr w:type="gramEnd"/>
+      <w:r>
+        <w:rPr>
+          <w:rFonts w:ascii="DFKai-SB" w:eastAsia="DFKai-SB" w:hAnsi="DFKai-SB" w:hint="eastAsia"/>
+          <w:sz w:val="30"/>
+          <w:szCs w:val="30"/>
+        </w:rPr>
+        <w:t>電郵註冊，註冊</w:t>
+      </w:r>
+      <w:proofErr w:type="gramStart"/>
+      <w:r>
+        <w:rPr>
+          <w:rFonts w:ascii="DFKai-SB" w:eastAsia="DFKai-SB" w:hAnsi="DFKai-SB" w:hint="eastAsia"/>
+          <w:sz w:val="30"/>
+          <w:szCs w:val="30"/>
+        </w:rPr>
+        <w:t>后</w:t>
+      </w:r>
+      <w:proofErr w:type="gramEnd"/>
+      <w:r>
+        <w:rPr>
+          <w:rFonts w:ascii="DFKai-SB" w:eastAsia="DFKai-SB" w:hAnsi="DFKai-SB" w:hint="eastAsia"/>
+          <w:sz w:val="30"/>
+          <w:szCs w:val="30"/>
+        </w:rPr>
+        <w:t>可登入軟體。</w:t>
+      </w:r>
+    </w:p>
+    <w:p>
+      <w:pPr>
+        <w:pStyle w:val="a3"/>
+        <w:numPr>
+          <w:ilvl w:val="0"/>
+          <w:numId w:val="5"/>
+        </w:numPr>
+        <w:spacing w:line="360" w:lineRule="auto"/>
+        <w:ind w:leftChars="0"/>
+        <w:rPr>
+          <w:rFonts w:ascii="DFKai-SB" w:eastAsia="DFKai-SB" w:hAnsi="DFKai-SB"/>
+          <w:sz w:val="30"/>
+          <w:szCs w:val="30"/>
+        </w:rPr>
+      </w:pPr>
+      <w:r>
+        <w:rPr>
+          <w:rFonts w:ascii="DFKai-SB" w:eastAsia="DFKai-SB" w:hAnsi="DFKai-SB" w:hint="eastAsia"/>
+          <w:sz w:val="30"/>
+          <w:szCs w:val="30"/>
+        </w:rPr>
+        <w:t>進入</w:t>
+      </w:r>
+      <w:proofErr w:type="gramStart"/>
+      <w:r>
+        <w:rPr>
+          <w:rFonts w:ascii="DFKai-SB" w:eastAsia="DFKai-SB" w:hAnsi="DFKai-SB" w:hint="eastAsia"/>
+          <w:sz w:val="30"/>
+          <w:szCs w:val="30"/>
+        </w:rPr>
+        <w:t>后</w:t>
+      </w:r>
+      <w:proofErr w:type="gramEnd"/>
+      <w:r>
+        <w:rPr>
+          <w:rFonts w:ascii="DFKai-SB" w:eastAsia="DFKai-SB" w:hAnsi="DFKai-SB" w:hint="eastAsia"/>
+          <w:sz w:val="30"/>
+          <w:szCs w:val="30"/>
+        </w:rPr>
+        <w:t>先將個人時間表填好。</w:t>
+      </w:r>
+    </w:p>
+    <w:p>
+      <w:pPr>
+        <w:pStyle w:val="a3"/>
+        <w:numPr>
+          <w:ilvl w:val="0"/>
+          <w:numId w:val="5"/>
+        </w:numPr>
+        <w:spacing w:line="360" w:lineRule="auto"/>
+        <w:ind w:leftChars="0"/>
+        <w:rPr>
+          <w:rFonts w:ascii="DFKai-SB" w:eastAsia="DFKai-SB" w:hAnsi="DFKai-SB"/>
+          <w:sz w:val="30"/>
+          <w:szCs w:val="30"/>
+        </w:rPr>
+      </w:pPr>
+      <w:r>
+        <w:rPr>
+          <w:rFonts w:ascii="DFKai-SB" w:eastAsia="DFKai-SB" w:hAnsi="DFKai-SB" w:hint="eastAsia"/>
+          <w:sz w:val="30"/>
+          <w:szCs w:val="30"/>
+        </w:rPr>
+        <w:t>若</w:t>
+      </w:r>
+      <w:proofErr w:type="gramStart"/>
+      <w:r>
+        <w:rPr>
+          <w:rFonts w:ascii="DFKai-SB" w:eastAsia="DFKai-SB" w:hAnsi="DFKai-SB" w:hint="eastAsia"/>
+          <w:sz w:val="30"/>
+          <w:szCs w:val="30"/>
+        </w:rPr>
+        <w:t>使用臉書登入</w:t>
+      </w:r>
+      <w:proofErr w:type="gramEnd"/>
+      <w:r>
+        <w:rPr>
+          <w:rFonts w:ascii="DFKai-SB" w:eastAsia="DFKai-SB" w:hAnsi="DFKai-SB" w:hint="eastAsia"/>
+          <w:sz w:val="30"/>
+          <w:szCs w:val="30"/>
+        </w:rPr>
+        <w:t>，會</w:t>
+      </w:r>
+      <w:proofErr w:type="gramStart"/>
+      <w:r>
+        <w:rPr>
+          <w:rFonts w:ascii="DFKai-SB" w:eastAsia="DFKai-SB" w:hAnsi="DFKai-SB" w:hint="eastAsia"/>
+          <w:sz w:val="30"/>
+          <w:szCs w:val="30"/>
+        </w:rPr>
+        <w:t>顯示臉書的</w:t>
+      </w:r>
+      <w:proofErr w:type="gramEnd"/>
+      <w:r>
+        <w:rPr>
+          <w:rFonts w:ascii="DFKai-SB" w:eastAsia="DFKai-SB" w:hAnsi="DFKai-SB" w:hint="eastAsia"/>
+          <w:sz w:val="30"/>
+          <w:szCs w:val="30"/>
+        </w:rPr>
+        <w:t>朋友讓使用者</w:t>
+      </w:r>
+      <w:r>
+        <w:rPr>
+          <w:rFonts w:ascii="DFKai-SB" w:eastAsia="DFKai-SB" w:hAnsi="DFKai-SB" w:hint="eastAsia"/>
+          <w:sz w:val="30"/>
+          <w:szCs w:val="30"/>
+        </w:rPr>
+        <w:t>加好友</w:t>
+      </w:r>
+      <w:r>
+        <w:rPr>
+          <w:rFonts w:ascii="DFKai-SB" w:eastAsia="DFKai-SB" w:hAnsi="DFKai-SB" w:hint="eastAsia"/>
+          <w:sz w:val="30"/>
+          <w:szCs w:val="30"/>
+        </w:rPr>
+        <w:t>。或使用電郵手動邀請。</w:t>
+      </w:r>
+    </w:p>
+    <w:p>
+      <w:pPr>
+        <w:pStyle w:val="a3"/>
+        <w:numPr>
+          <w:ilvl w:val="0"/>
+          <w:numId w:val="5"/>
+        </w:numPr>
+        <w:spacing w:line="360" w:lineRule="auto"/>
+        <w:ind w:leftChars="0"/>
+        <w:rPr>
+          <w:rFonts w:ascii="DFKai-SB" w:eastAsia="DFKai-SB" w:hAnsi="DFKai-SB"/>
+          <w:sz w:val="30"/>
+          <w:szCs w:val="30"/>
+        </w:rPr>
+      </w:pPr>
+      <w:r>
+        <w:rPr>
+          <w:rFonts w:ascii="DFKai-SB" w:eastAsia="DFKai-SB" w:hAnsi="DFKai-SB" w:hint="eastAsia"/>
+          <w:sz w:val="30"/>
+          <w:szCs w:val="30"/>
+        </w:rPr>
+        <w:t>建立群組時輸入群組名稱，</w:t>
+      </w:r>
+      <w:proofErr w:type="gramStart"/>
+      <w:r>
+        <w:rPr>
+          <w:rFonts w:ascii="DFKai-SB" w:eastAsia="DFKai-SB" w:hAnsi="DFKai-SB" w:hint="eastAsia"/>
+          <w:sz w:val="30"/>
+          <w:szCs w:val="30"/>
+        </w:rPr>
+        <w:t>并</w:t>
+      </w:r>
+      <w:proofErr w:type="gramEnd"/>
+      <w:r>
+        <w:rPr>
+          <w:rFonts w:ascii="DFKai-SB" w:eastAsia="DFKai-SB" w:hAnsi="DFKai-SB" w:hint="eastAsia"/>
+          <w:sz w:val="30"/>
+          <w:szCs w:val="30"/>
+        </w:rPr>
+        <w:t>將朋友加入群組。或使用電郵手動邀請。</w:t>
+      </w:r>
+    </w:p>
+    <w:p>
+      <w:pPr>
+        <w:pStyle w:val="a3"/>
+        <w:numPr>
+          <w:ilvl w:val="0"/>
+          <w:numId w:val="5"/>
+        </w:numPr>
+        <w:spacing w:line="360" w:lineRule="auto"/>
+        <w:ind w:leftChars="0"/>
+        <w:rPr>
+          <w:rFonts w:ascii="DFKai-SB" w:eastAsia="DFKai-SB" w:hAnsi="DFKai-SB"/>
+          <w:sz w:val="30"/>
+          <w:szCs w:val="30"/>
+        </w:rPr>
+      </w:pPr>
+      <w:r>
+        <w:rPr>
+          <w:rFonts w:ascii="DFKai-SB" w:eastAsia="DFKai-SB" w:hAnsi="DFKai-SB" w:hint="eastAsia"/>
+          <w:sz w:val="30"/>
+          <w:szCs w:val="30"/>
+        </w:rPr>
+        <w:t>群組建立</w:t>
+      </w:r>
+      <w:proofErr w:type="gramStart"/>
+      <w:r>
+        <w:rPr>
+          <w:rFonts w:ascii="DFKai-SB" w:eastAsia="DFKai-SB" w:hAnsi="DFKai-SB" w:hint="eastAsia"/>
+          <w:sz w:val="30"/>
+          <w:szCs w:val="30"/>
+        </w:rPr>
+        <w:t>后</w:t>
+      </w:r>
+      <w:proofErr w:type="gramEnd"/>
+      <w:r>
+        <w:rPr>
+          <w:rFonts w:ascii="DFKai-SB" w:eastAsia="DFKai-SB" w:hAnsi="DFKai-SB" w:hint="eastAsia"/>
+          <w:sz w:val="30"/>
+          <w:szCs w:val="30"/>
+        </w:rPr>
+        <w:t>，便可建立活動，輸入活動名稱，時間，地點等資訊。群組中或建立活動時皆可查詢空閒時間人數。</w:t>
+      </w:r>
+    </w:p>
+    <w:p>
+      <w:pPr>
+        <w:pStyle w:val="a3"/>
+        <w:numPr>
+          <w:ilvl w:val="0"/>
+          <w:numId w:val="5"/>
+        </w:numPr>
+        <w:spacing w:line="360" w:lineRule="auto"/>
+        <w:ind w:leftChars="0"/>
+        <w:rPr>
+          <w:rFonts w:ascii="DFKai-SB" w:eastAsia="DFKai-SB" w:hAnsi="DFKai-SB"/>
+          <w:sz w:val="30"/>
+          <w:szCs w:val="30"/>
+        </w:rPr>
+      </w:pPr>
+      <w:r>
+        <w:rPr>
+          <w:rFonts w:ascii="DFKai-SB" w:eastAsia="DFKai-SB" w:hAnsi="DFKai-SB" w:hint="eastAsia"/>
+          <w:sz w:val="30"/>
+          <w:szCs w:val="30"/>
+        </w:rPr>
+        <w:t>組員們回復完畢</w:t>
+      </w:r>
+      <w:proofErr w:type="gramStart"/>
+      <w:r>
+        <w:rPr>
+          <w:rFonts w:ascii="DFKai-SB" w:eastAsia="DFKai-SB" w:hAnsi="DFKai-SB" w:hint="eastAsia"/>
+          <w:sz w:val="30"/>
+          <w:szCs w:val="30"/>
+        </w:rPr>
+        <w:t>后</w:t>
+      </w:r>
+      <w:proofErr w:type="gramEnd"/>
+      <w:r>
+        <w:rPr>
+          <w:rFonts w:ascii="DFKai-SB" w:eastAsia="DFKai-SB" w:hAnsi="DFKai-SB" w:hint="eastAsia"/>
+          <w:sz w:val="30"/>
+          <w:szCs w:val="30"/>
+        </w:rPr>
+        <w:t>，參與者的日曆中新增活動。管理者獲得參與人數。</w:t>
+      </w:r>
+    </w:p>
+    <w:p>
+      <w:pPr>
+        <w:spacing w:line="360" w:lineRule="auto"/>
+        <w:rPr>
+          <w:rFonts w:ascii="DFKai-SB" w:eastAsia="DFKai-SB" w:hAnsi="DFKai-SB"/>
+          <w:sz w:val="30"/>
+          <w:szCs w:val="30"/>
+        </w:rPr>
+      </w:pPr>
+    </w:p>
+    <w:p>
+      <w:pPr>
+        <w:spacing w:line="360" w:lineRule="auto"/>
+        <w:rPr>
+          <w:rFonts w:ascii="DFKai-SB" w:eastAsia="DFKai-SB" w:hAnsi="DFKai-SB"/>
+          <w:sz w:val="30"/>
+          <w:szCs w:val="30"/>
+        </w:rPr>
+      </w:pPr>
+    </w:p>
+    <w:p>
+      <w:pPr>
+        <w:spacing w:line="360" w:lineRule="auto"/>
+        <w:rPr>
+          <w:rFonts w:ascii="DFKai-SB" w:eastAsia="DFKai-SB" w:hAnsi="DFKai-SB"/>
+          <w:sz w:val="30"/>
+          <w:szCs w:val="30"/>
+        </w:rPr>
+      </w:pPr>
+    </w:p>
+    <w:p>
+      <w:pPr>
+        <w:spacing w:line="360" w:lineRule="auto"/>
+        <w:rPr>
+          <w:rFonts w:ascii="DFKai-SB" w:eastAsia="DFKai-SB" w:hAnsi="DFKai-SB"/>
+          <w:sz w:val="30"/>
+          <w:szCs w:val="30"/>
+        </w:rPr>
+      </w:pPr>
+    </w:p>
+    <w:p>
+      <w:pPr>
+        <w:spacing w:line="360" w:lineRule="auto"/>
+        <w:rPr>
+          <w:rFonts w:ascii="DFKai-SB" w:eastAsia="DFKai-SB" w:hAnsi="DFKai-SB"/>
+          <w:sz w:val="30"/>
+          <w:szCs w:val="30"/>
+        </w:rPr>
+      </w:pPr>
+    </w:p>
+    <w:p>
+      <w:pPr>
+        <w:spacing w:line="360" w:lineRule="auto"/>
+        <w:rPr>
+          <w:rFonts w:ascii="DFKai-SB" w:eastAsia="DFKai-SB" w:hAnsi="DFKai-SB" w:hint="eastAsia"/>
+          <w:sz w:val="30"/>
+          <w:szCs w:val="30"/>
+        </w:rPr>
+      </w:pPr>
     </w:p>
     <w:p>
       <w:pPr>
@@ -151,18 +2009,312 @@
           <w:ilvl w:val="0"/>
           <w:numId w:val="1"/>
         </w:numPr>
+        <w:spacing w:line="360" w:lineRule="auto"/>
         <w:ind w:leftChars="0"/>
         <w:rPr>
-          <w:szCs w:val="24"/>
-        </w:rPr>
-      </w:pPr>
+          <w:rFonts w:ascii="DFKai-SB" w:eastAsia="DFKai-SB" w:hAnsi="DFKai-SB"/>
+          <w:sz w:val="40"/>
+          <w:szCs w:val="40"/>
+        </w:rPr>
+      </w:pPr>
+      <w:r>
+        <w:rPr>
+          <w:rFonts w:ascii="DFKai-SB" w:eastAsia="DFKai-SB" w:hAnsi="DFKai-SB" w:hint="eastAsia"/>
+          <w:sz w:val="40"/>
+          <w:szCs w:val="40"/>
+        </w:rPr>
+        <w:lastRenderedPageBreak/>
+        <w:t>系統架構</w:t>
+      </w:r>
+    </w:p>
+    <w:p>
+      <w:pPr>
+        <w:spacing w:line="360" w:lineRule="auto"/>
+        <w:rPr>
+          <w:rFonts w:ascii="DFKai-SB" w:eastAsia="DFKai-SB" w:hAnsi="DFKai-SB"/>
+          <w:sz w:val="40"/>
+          <w:szCs w:val="40"/>
+        </w:rPr>
+      </w:pPr>
+      <w:r>
+        <w:rPr>
+          <w:noProof/>
+        </w:rPr>
+        <w:drawing>
+          <wp:inline distT="0" distB="0" distL="0" distR="0" wp14:anchorId="34E3B6DC" wp14:editId="4B2C800A">
+            <wp:extent cx="5579745" cy="2178105"/>
+            <wp:effectExtent l="0" t="0" r="1905" b="0"/>
+            <wp:docPr id="3" name="圖片 3"/>
+            <wp:cNvGraphicFramePr>
+              <a:graphicFrameLocks xmlns:a="http://schemas.openxmlformats.org/drawingml/2006/main" noChangeAspect="1"/>
+            </wp:cNvGraphicFramePr>
+            <a:graphic xmlns:a="http://schemas.openxmlformats.org/drawingml/2006/main">
+              <a:graphicData uri="http://schemas.openxmlformats.org/drawingml/2006/picture">
+                <pic:pic xmlns:pic="http://schemas.openxmlformats.org/drawingml/2006/picture">
+                  <pic:nvPicPr>
+                    <pic:cNvPr id="0" name="Picture 2"/>
+                    <pic:cNvPicPr>
+                      <a:picLocks noChangeAspect="1" noChangeArrowheads="1"/>
+                    </pic:cNvPicPr>
+                  </pic:nvPicPr>
+                  <pic:blipFill>
+                    <a:blip r:embed="rId8">
+                      <a:extLst>
+                        <a:ext uri="{28A0092B-C50C-407E-A947-70E740481C1C}">
+                          <a14:useLocalDpi xmlns:a14="http://schemas.microsoft.com/office/drawing/2010/main" val="0"/>
+                        </a:ext>
+                      </a:extLst>
+                    </a:blip>
+                    <a:srcRect/>
+                    <a:stretch>
+                      <a:fillRect/>
+                    </a:stretch>
+                  </pic:blipFill>
+                  <pic:spPr bwMode="auto">
+                    <a:xfrm>
+                      <a:off x="0" y="0"/>
+                      <a:ext cx="5579745" cy="2178105"/>
+                    </a:xfrm>
+                    <a:prstGeom prst="rect">
+                      <a:avLst/>
+                    </a:prstGeom>
+                    <a:noFill/>
+                    <a:ln>
+                      <a:noFill/>
+                    </a:ln>
+                  </pic:spPr>
+                </pic:pic>
+              </a:graphicData>
+            </a:graphic>
+          </wp:inline>
+        </w:drawing>
+      </w:r>
+    </w:p>
+    <w:p>
+      <w:pPr>
+        <w:spacing w:line="360" w:lineRule="auto"/>
+        <w:rPr>
+          <w:rFonts w:ascii="DFKai-SB" w:eastAsia="DFKai-SB" w:hAnsi="DFKai-SB"/>
+          <w:sz w:val="30"/>
+          <w:szCs w:val="30"/>
+        </w:rPr>
+      </w:pPr>
+      <w:r>
+        <w:rPr>
+          <w:rFonts w:ascii="DFKai-SB" w:eastAsia="DFKai-SB" w:hAnsi="DFKai-SB" w:hint="eastAsia"/>
+          <w:sz w:val="30"/>
+          <w:szCs w:val="30"/>
+        </w:rPr>
+        <w:t xml:space="preserve">Database </w:t>
+      </w:r>
+    </w:p>
+    <w:p>
+      <w:pPr>
+        <w:spacing w:line="360" w:lineRule="auto"/>
+        <w:rPr>
+          <w:rFonts w:ascii="DFKai-SB" w:eastAsia="DFKai-SB" w:hAnsi="DFKai-SB"/>
+          <w:sz w:val="30"/>
+          <w:szCs w:val="30"/>
+        </w:rPr>
+      </w:pPr>
+      <w:r>
+        <w:rPr>
+          <w:rFonts w:ascii="DFKai-SB" w:eastAsia="DFKai-SB" w:hAnsi="DFKai-SB" w:hint="eastAsia"/>
+          <w:sz w:val="30"/>
+          <w:szCs w:val="30"/>
+        </w:rPr>
+        <w:t>User：使用者賬號資料</w:t>
+      </w:r>
       <w:r>
         <w:rPr>
           <w:rFonts w:ascii="等线" w:eastAsia="等线" w:hAnsi="等线" w:hint="eastAsia"/>
-          <w:szCs w:val="24"/>
-        </w:rPr>
-        <w:t>系統架構</w:t>
-      </w:r>
+          <w:sz w:val="30"/>
+          <w:szCs w:val="30"/>
+        </w:rPr>
+        <w:t>，</w:t>
+      </w:r>
+      <w:proofErr w:type="spellStart"/>
+      <w:r>
+        <w:rPr>
+          <w:rFonts w:ascii="等线" w:eastAsia="等线" w:hAnsi="等线" w:hint="eastAsia"/>
+          <w:sz w:val="30"/>
+          <w:szCs w:val="30"/>
+          <w:lang w:eastAsia="zh-CN"/>
+        </w:rPr>
+        <w:t>uID</w:t>
+      </w:r>
+      <w:proofErr w:type="spellEnd"/>
+      <w:r>
+        <w:rPr>
+          <w:rFonts w:ascii="等线" w:eastAsia="等线" w:hAnsi="等线" w:hint="eastAsia"/>
+          <w:sz w:val="30"/>
+          <w:szCs w:val="30"/>
+        </w:rPr>
+        <w:t>和</w:t>
+      </w:r>
+      <w:r>
+        <w:rPr>
+          <w:rFonts w:ascii="等线" w:eastAsia="等线" w:hAnsi="等线" w:hint="eastAsia"/>
+          <w:sz w:val="30"/>
+          <w:szCs w:val="30"/>
+          <w:lang w:eastAsia="zh-CN"/>
+        </w:rPr>
+        <w:t>email</w:t>
+      </w:r>
+      <w:r>
+        <w:rPr>
+          <w:rFonts w:ascii="等线" w:eastAsia="等线" w:hAnsi="等线" w:hint="eastAsia"/>
+          <w:sz w:val="30"/>
+          <w:szCs w:val="30"/>
+        </w:rPr>
+        <w:t>是不可重複的</w:t>
+      </w:r>
+    </w:p>
+    <w:p>
+      <w:pPr>
+        <w:spacing w:line="360" w:lineRule="auto"/>
+        <w:rPr>
+          <w:rFonts w:ascii="DFKai-SB" w:eastAsia="DFKai-SB" w:hAnsi="DFKai-SB"/>
+          <w:sz w:val="30"/>
+          <w:szCs w:val="30"/>
+        </w:rPr>
+      </w:pPr>
+      <w:proofErr w:type="spellStart"/>
+      <w:r>
+        <w:rPr>
+          <w:rFonts w:ascii="DFKai-SB" w:eastAsia="DFKai-SB" w:hAnsi="DFKai-SB" w:hint="eastAsia"/>
+          <w:sz w:val="30"/>
+          <w:szCs w:val="30"/>
+        </w:rPr>
+        <w:t>eventDetail</w:t>
+      </w:r>
+      <w:proofErr w:type="spellEnd"/>
+      <w:r>
+        <w:rPr>
+          <w:rFonts w:ascii="DFKai-SB" w:eastAsia="DFKai-SB" w:hAnsi="DFKai-SB" w:hint="eastAsia"/>
+          <w:sz w:val="30"/>
+          <w:szCs w:val="30"/>
+        </w:rPr>
+        <w:t>：</w:t>
+      </w:r>
+      <w:r>
+        <w:rPr>
+          <w:rFonts w:ascii="等线" w:eastAsia="等线" w:hAnsi="等线" w:hint="eastAsia"/>
+          <w:sz w:val="30"/>
+          <w:szCs w:val="30"/>
+        </w:rPr>
+        <w:t>記錄</w:t>
+      </w:r>
+      <w:r>
+        <w:rPr>
+          <w:rFonts w:ascii="DFKai-SB" w:eastAsia="DFKai-SB" w:hAnsi="DFKai-SB" w:hint="eastAsia"/>
+          <w:sz w:val="30"/>
+          <w:szCs w:val="30"/>
+        </w:rPr>
+        <w:t>活動</w:t>
+      </w:r>
+      <w:r>
+        <w:rPr>
+          <w:rFonts w:ascii="等线" w:eastAsia="等线" w:hAnsi="等线" w:hint="eastAsia"/>
+          <w:sz w:val="30"/>
+          <w:szCs w:val="30"/>
+        </w:rPr>
+        <w:t>資料</w:t>
+      </w:r>
+      <w:bookmarkStart w:id="0" w:name="_GoBack"/>
+      <w:bookmarkEnd w:id="0"/>
+    </w:p>
+    <w:p>
+      <w:pPr>
+        <w:spacing w:line="360" w:lineRule="auto"/>
+        <w:rPr>
+          <w:rFonts w:ascii="DFKai-SB" w:eastAsia="DFKai-SB" w:hAnsi="DFKai-SB"/>
+          <w:sz w:val="30"/>
+          <w:szCs w:val="30"/>
+        </w:rPr>
+      </w:pPr>
+      <w:proofErr w:type="spellStart"/>
+      <w:r>
+        <w:rPr>
+          <w:rFonts w:ascii="DFKai-SB" w:eastAsia="DFKai-SB" w:hAnsi="DFKai-SB" w:hint="eastAsia"/>
+          <w:sz w:val="30"/>
+          <w:szCs w:val="30"/>
+        </w:rPr>
+        <w:t>groupDetail</w:t>
+      </w:r>
+      <w:proofErr w:type="spellEnd"/>
+      <w:r>
+        <w:rPr>
+          <w:rFonts w:ascii="DFKai-SB" w:eastAsia="DFKai-SB" w:hAnsi="DFKai-SB" w:hint="eastAsia"/>
+          <w:sz w:val="30"/>
+          <w:szCs w:val="30"/>
+        </w:rPr>
+        <w:t xml:space="preserve">：負責記錄群組的內容 </w:t>
+      </w:r>
+      <w:proofErr w:type="spellStart"/>
+      <w:r>
+        <w:rPr>
+          <w:rFonts w:ascii="DFKai-SB" w:eastAsia="DFKai-SB" w:hAnsi="DFKai-SB" w:hint="eastAsia"/>
+          <w:sz w:val="30"/>
+          <w:szCs w:val="30"/>
+        </w:rPr>
+        <w:t>googleEvent</w:t>
+      </w:r>
+      <w:proofErr w:type="spellEnd"/>
+      <w:r>
+        <w:rPr>
+          <w:rFonts w:ascii="DFKai-SB" w:eastAsia="DFKai-SB" w:hAnsi="DFKai-SB" w:hint="eastAsia"/>
+          <w:sz w:val="30"/>
+          <w:szCs w:val="30"/>
+        </w:rPr>
+        <w:t>：當從</w:t>
+      </w:r>
+      <w:proofErr w:type="spellStart"/>
+      <w:r>
+        <w:rPr>
+          <w:rFonts w:ascii="DFKai-SB" w:eastAsia="DFKai-SB" w:hAnsi="DFKai-SB" w:hint="eastAsia"/>
+          <w:sz w:val="30"/>
+          <w:szCs w:val="30"/>
+        </w:rPr>
+        <w:t>googleEvent</w:t>
+      </w:r>
+      <w:proofErr w:type="spellEnd"/>
+      <w:r>
+        <w:rPr>
+          <w:rFonts w:ascii="DFKai-SB" w:eastAsia="DFKai-SB" w:hAnsi="DFKai-SB" w:hint="eastAsia"/>
+          <w:sz w:val="30"/>
+          <w:szCs w:val="30"/>
+        </w:rPr>
+        <w:t>取得某位user的event資料時存放與此，依據</w:t>
+      </w:r>
+      <w:proofErr w:type="spellStart"/>
+      <w:r>
+        <w:rPr>
+          <w:rFonts w:ascii="DFKai-SB" w:eastAsia="DFKai-SB" w:hAnsi="DFKai-SB" w:hint="eastAsia"/>
+          <w:sz w:val="30"/>
+          <w:szCs w:val="30"/>
+        </w:rPr>
+        <w:t>userId</w:t>
+      </w:r>
+      <w:proofErr w:type="spellEnd"/>
+      <w:r>
+        <w:rPr>
+          <w:rFonts w:ascii="DFKai-SB" w:eastAsia="DFKai-SB" w:hAnsi="DFKai-SB" w:hint="eastAsia"/>
+          <w:sz w:val="30"/>
+          <w:szCs w:val="30"/>
+        </w:rPr>
+        <w:t>來辨別屬於誰的event</w:t>
+      </w:r>
+    </w:p>
+    <w:p>
+      <w:pPr>
+        <w:spacing w:line="360" w:lineRule="auto"/>
+        <w:rPr>
+          <w:rFonts w:ascii="DFKai-SB" w:eastAsia="DFKai-SB" w:hAnsi="DFKai-SB" w:hint="eastAsia"/>
+          <w:sz w:val="30"/>
+          <w:szCs w:val="30"/>
+        </w:rPr>
+      </w:pPr>
     </w:p>
     <w:p>
       <w:pPr>
@@ -171,18 +2323,355 @@
           <w:ilvl w:val="0"/>
           <w:numId w:val="1"/>
         </w:numPr>
+        <w:spacing w:line="360" w:lineRule="auto"/>
         <w:ind w:leftChars="0"/>
         <w:rPr>
-          <w:szCs w:val="24"/>
-        </w:rPr>
-      </w:pPr>
+          <w:rFonts w:ascii="DFKai-SB" w:eastAsia="DFKai-SB" w:hAnsi="DFKai-SB"/>
+          <w:sz w:val="40"/>
+          <w:szCs w:val="40"/>
+        </w:rPr>
+      </w:pPr>
+      <w:r>
+        <w:rPr>
+          <w:rFonts w:ascii="DFKai-SB" w:eastAsia="DFKai-SB" w:hAnsi="DFKai-SB" w:hint="eastAsia"/>
+          <w:sz w:val="40"/>
+          <w:szCs w:val="40"/>
+        </w:rPr>
+        <w:t>技術與工具</w:t>
+      </w:r>
+    </w:p>
+    <w:p>
+      <w:pPr>
+        <w:pStyle w:val="a3"/>
+        <w:numPr>
+          <w:ilvl w:val="0"/>
+          <w:numId w:val="9"/>
+        </w:numPr>
+        <w:spacing w:line="360" w:lineRule="auto"/>
+        <w:ind w:leftChars="0"/>
+        <w:rPr>
+          <w:rFonts w:ascii="DFKai-SB" w:eastAsia="DFKai-SB" w:hAnsi="DFKai-SB"/>
+          <w:sz w:val="30"/>
+          <w:szCs w:val="30"/>
+        </w:rPr>
+      </w:pPr>
+      <w:r>
+        <w:rPr>
+          <w:rFonts w:ascii="DFKai-SB" w:eastAsia="DFKai-SB" w:hAnsi="DFKai-SB" w:hint="eastAsia"/>
+          <w:sz w:val="30"/>
+          <w:szCs w:val="30"/>
+        </w:rPr>
+        <w:t xml:space="preserve">Android Studio </w:t>
+      </w:r>
+    </w:p>
+    <w:p>
+      <w:pPr>
+        <w:pStyle w:val="a3"/>
+        <w:spacing w:line="360" w:lineRule="auto"/>
+        <w:ind w:leftChars="0" w:left="960"/>
+        <w:rPr>
+          <w:rFonts w:ascii="DFKai-SB" w:eastAsia="DFKai-SB" w:hAnsi="DFKai-SB"/>
+          <w:sz w:val="30"/>
+          <w:szCs w:val="30"/>
+        </w:rPr>
+      </w:pPr>
+      <w:r>
+        <w:rPr>
+          <w:rFonts w:ascii="DFKai-SB" w:eastAsia="DFKai-SB" w:hAnsi="DFKai-SB" w:hint="eastAsia"/>
+          <w:sz w:val="30"/>
+          <w:szCs w:val="30"/>
+        </w:rPr>
+        <w:t>官方的android開發工具，對新手開發較友善</w:t>
+      </w:r>
       <w:r>
         <w:rPr>
           <w:rFonts w:ascii="等线" w:eastAsia="等线" w:hAnsi="等线" w:hint="eastAsia"/>
-          <w:szCs w:val="24"/>
-        </w:rPr>
-        <w:t>技術與工具</w:t>
-      </w:r>
+          <w:sz w:val="30"/>
+          <w:szCs w:val="30"/>
+        </w:rPr>
+        <w:t>、</w:t>
+      </w:r>
+      <w:r>
+        <w:rPr>
+          <w:rFonts w:ascii="DFKai-SB" w:eastAsia="DFKai-SB" w:hAnsi="DFKai-SB" w:hint="eastAsia"/>
+          <w:sz w:val="30"/>
+          <w:szCs w:val="30"/>
+        </w:rPr>
+        <w:t>學習資源多</w:t>
+      </w:r>
+    </w:p>
+    <w:p>
+      <w:pPr>
+        <w:pStyle w:val="a3"/>
+        <w:numPr>
+          <w:ilvl w:val="0"/>
+          <w:numId w:val="9"/>
+        </w:numPr>
+        <w:spacing w:line="360" w:lineRule="auto"/>
+        <w:ind w:leftChars="0"/>
+        <w:rPr>
+          <w:rFonts w:ascii="DFKai-SB" w:eastAsia="DFKai-SB" w:hAnsi="DFKai-SB"/>
+          <w:sz w:val="30"/>
+          <w:szCs w:val="30"/>
+        </w:rPr>
+      </w:pPr>
+      <w:r>
+        <w:rPr>
+          <w:rFonts w:ascii="DFKai-SB" w:eastAsia="DFKai-SB" w:hAnsi="DFKai-SB"/>
+          <w:sz w:val="30"/>
+          <w:szCs w:val="30"/>
+        </w:rPr>
+        <w:t>G</w:t>
+      </w:r>
+      <w:r>
+        <w:rPr>
+          <w:rFonts w:ascii="DFKai-SB" w:eastAsia="DFKai-SB" w:hAnsi="DFKai-SB" w:hint="eastAsia"/>
+          <w:sz w:val="30"/>
+          <w:szCs w:val="30"/>
+        </w:rPr>
+        <w:t>oogle</w:t>
+      </w:r>
+      <w:r>
+        <w:rPr>
+          <w:rFonts w:ascii="DFKai-SB" w:eastAsia="DFKai-SB" w:hAnsi="DFKai-SB" w:hint="eastAsia"/>
+          <w:sz w:val="30"/>
+          <w:szCs w:val="30"/>
+        </w:rPr>
+        <w:t xml:space="preserve"> </w:t>
+      </w:r>
+      <w:r>
+        <w:rPr>
+          <w:rFonts w:ascii="DFKai-SB" w:eastAsia="DFKai-SB" w:hAnsi="DFKai-SB"/>
+          <w:sz w:val="30"/>
+          <w:szCs w:val="30"/>
+        </w:rPr>
+        <w:t>M</w:t>
+      </w:r>
+      <w:r>
+        <w:rPr>
+          <w:rFonts w:ascii="DFKai-SB" w:eastAsia="DFKai-SB" w:hAnsi="DFKai-SB" w:hint="eastAsia"/>
+          <w:sz w:val="30"/>
+          <w:szCs w:val="30"/>
+        </w:rPr>
+        <w:t xml:space="preserve">aterial </w:t>
+      </w:r>
+      <w:r>
+        <w:rPr>
+          <w:rFonts w:ascii="DFKai-SB" w:eastAsia="DFKai-SB" w:hAnsi="DFKai-SB"/>
+          <w:sz w:val="30"/>
+          <w:szCs w:val="30"/>
+        </w:rPr>
+        <w:t>D</w:t>
+      </w:r>
+      <w:r>
+        <w:rPr>
+          <w:rFonts w:ascii="DFKai-SB" w:eastAsia="DFKai-SB" w:hAnsi="DFKai-SB" w:hint="eastAsia"/>
+          <w:sz w:val="30"/>
+          <w:szCs w:val="30"/>
+        </w:rPr>
+        <w:t xml:space="preserve">esign </w:t>
+      </w:r>
+    </w:p>
+    <w:p>
+      <w:pPr>
+        <w:pStyle w:val="a3"/>
+        <w:spacing w:line="360" w:lineRule="auto"/>
+        <w:ind w:leftChars="0" w:left="960"/>
+        <w:rPr>
+          <w:rFonts w:ascii="DFKai-SB" w:eastAsia="DFKai-SB" w:hAnsi="DFKai-SB"/>
+          <w:sz w:val="30"/>
+          <w:szCs w:val="30"/>
+        </w:rPr>
+      </w:pPr>
+      <w:r>
+        <w:rPr>
+          <w:rFonts w:ascii="DFKai-SB" w:eastAsia="DFKai-SB" w:hAnsi="DFKai-SB" w:hint="eastAsia"/>
+          <w:sz w:val="30"/>
+          <w:szCs w:val="30"/>
+        </w:rPr>
+        <w:t xml:space="preserve">主導的設計方式，以卡片為主的簡樸畫面設計 </w:t>
+      </w:r>
+    </w:p>
+    <w:p>
+      <w:pPr>
+        <w:pStyle w:val="a3"/>
+        <w:numPr>
+          <w:ilvl w:val="0"/>
+          <w:numId w:val="9"/>
+        </w:numPr>
+        <w:spacing w:line="360" w:lineRule="auto"/>
+        <w:ind w:leftChars="0"/>
+        <w:rPr>
+          <w:rFonts w:ascii="DFKai-SB" w:eastAsia="DFKai-SB" w:hAnsi="DFKai-SB"/>
+          <w:sz w:val="30"/>
+          <w:szCs w:val="30"/>
+        </w:rPr>
+      </w:pPr>
+      <w:r>
+        <w:rPr>
+          <w:rFonts w:ascii="DFKai-SB" w:eastAsia="DFKai-SB" w:hAnsi="DFKai-SB"/>
+          <w:sz w:val="30"/>
+          <w:szCs w:val="30"/>
+        </w:rPr>
+        <w:t>PHP</w:t>
+      </w:r>
+      <w:r>
+        <w:rPr>
+          <w:rFonts w:ascii="DFKai-SB" w:eastAsia="DFKai-SB" w:hAnsi="DFKai-SB" w:hint="eastAsia"/>
+          <w:sz w:val="30"/>
+          <w:szCs w:val="30"/>
+        </w:rPr>
+        <w:t xml:space="preserve"> </w:t>
+      </w:r>
+    </w:p>
+    <w:p>
+      <w:pPr>
+        <w:pStyle w:val="a3"/>
+        <w:spacing w:line="360" w:lineRule="auto"/>
+        <w:ind w:leftChars="0" w:left="960"/>
+        <w:rPr>
+          <w:rFonts w:ascii="DFKai-SB" w:eastAsia="DFKai-SB" w:hAnsi="DFKai-SB"/>
+          <w:sz w:val="30"/>
+          <w:szCs w:val="30"/>
+        </w:rPr>
+      </w:pPr>
+      <w:r>
+        <w:rPr>
+          <w:rFonts w:ascii="DFKai-SB" w:eastAsia="DFKai-SB" w:hAnsi="DFKai-SB" w:hint="eastAsia"/>
+          <w:sz w:val="30"/>
+          <w:szCs w:val="30"/>
+        </w:rPr>
+        <w:lastRenderedPageBreak/>
+        <w:t>後端語言，建立系統和資料庫之間的聯繫</w:t>
+      </w:r>
+      <w:r>
+        <w:rPr>
+          <w:rFonts w:ascii="等线" w:eastAsia="等线" w:hAnsi="等线" w:hint="eastAsia"/>
+          <w:sz w:val="30"/>
+          <w:szCs w:val="30"/>
+        </w:rPr>
+        <w:t>，</w:t>
+      </w:r>
+      <w:r>
+        <w:rPr>
+          <w:rFonts w:ascii="DFKai-SB" w:eastAsia="DFKai-SB" w:hAnsi="DFKai-SB" w:hint="eastAsia"/>
+          <w:sz w:val="30"/>
+          <w:szCs w:val="30"/>
+        </w:rPr>
+        <w:t xml:space="preserve">開發效率高，函數多，社區人多廣泛，便於開發 </w:t>
+      </w:r>
+    </w:p>
+    <w:p>
+      <w:pPr>
+        <w:pStyle w:val="a3"/>
+        <w:numPr>
+          <w:ilvl w:val="0"/>
+          <w:numId w:val="9"/>
+        </w:numPr>
+        <w:spacing w:line="360" w:lineRule="auto"/>
+        <w:ind w:leftChars="0"/>
+        <w:rPr>
+          <w:rFonts w:ascii="DFKai-SB" w:eastAsia="DFKai-SB" w:hAnsi="DFKai-SB"/>
+          <w:sz w:val="30"/>
+          <w:szCs w:val="30"/>
+        </w:rPr>
+      </w:pPr>
+      <w:r>
+        <w:rPr>
+          <w:rFonts w:ascii="DFKai-SB" w:eastAsia="DFKai-SB" w:hAnsi="DFKai-SB"/>
+          <w:sz w:val="30"/>
+          <w:szCs w:val="30"/>
+        </w:rPr>
+        <w:t>MySQL</w:t>
+      </w:r>
+      <w:r>
+        <w:rPr>
+          <w:rFonts w:ascii="DFKai-SB" w:eastAsia="DFKai-SB" w:hAnsi="DFKai-SB" w:hint="eastAsia"/>
+          <w:sz w:val="30"/>
+          <w:szCs w:val="30"/>
+        </w:rPr>
+        <w:t xml:space="preserve"> </w:t>
+      </w:r>
+    </w:p>
+    <w:p>
+      <w:pPr>
+        <w:pStyle w:val="a3"/>
+        <w:spacing w:line="360" w:lineRule="auto"/>
+        <w:ind w:leftChars="0" w:left="960"/>
+        <w:rPr>
+          <w:rFonts w:ascii="DFKai-SB" w:eastAsia="DFKai-SB" w:hAnsi="DFKai-SB"/>
+          <w:sz w:val="30"/>
+          <w:szCs w:val="30"/>
+        </w:rPr>
+      </w:pPr>
+      <w:r>
+        <w:rPr>
+          <w:rFonts w:ascii="DFKai-SB" w:eastAsia="DFKai-SB" w:hAnsi="DFKai-SB" w:hint="eastAsia"/>
+          <w:sz w:val="30"/>
+          <w:szCs w:val="30"/>
+        </w:rPr>
+        <w:t>常見的關聯式資料庫，專題中的資料都擁有固定的欄位，不需要</w:t>
+      </w:r>
+      <w:proofErr w:type="spellStart"/>
+      <w:r>
+        <w:rPr>
+          <w:rFonts w:ascii="DFKai-SB" w:eastAsia="DFKai-SB" w:hAnsi="DFKai-SB" w:hint="eastAsia"/>
+          <w:sz w:val="30"/>
+          <w:szCs w:val="30"/>
+        </w:rPr>
+        <w:t>noSQL</w:t>
+      </w:r>
+      <w:proofErr w:type="spellEnd"/>
+      <w:r>
+        <w:rPr>
+          <w:rFonts w:ascii="DFKai-SB" w:eastAsia="DFKai-SB" w:hAnsi="DFKai-SB" w:hint="eastAsia"/>
+          <w:sz w:val="30"/>
+          <w:szCs w:val="30"/>
+        </w:rPr>
+        <w:t>類的彈性，故</w:t>
+      </w:r>
+      <w:proofErr w:type="spellStart"/>
+      <w:r>
+        <w:rPr>
+          <w:rFonts w:ascii="DFKai-SB" w:eastAsia="DFKai-SB" w:hAnsi="DFKai-SB" w:hint="eastAsia"/>
+          <w:sz w:val="30"/>
+          <w:szCs w:val="30"/>
+        </w:rPr>
+        <w:t>mysql</w:t>
+      </w:r>
+      <w:proofErr w:type="spellEnd"/>
+      <w:r>
+        <w:rPr>
+          <w:rFonts w:ascii="DFKai-SB" w:eastAsia="DFKai-SB" w:hAnsi="DFKai-SB" w:hint="eastAsia"/>
+          <w:sz w:val="30"/>
+          <w:szCs w:val="30"/>
+        </w:rPr>
+        <w:t>可滿足專題中的需求</w:t>
+      </w:r>
+    </w:p>
+    <w:p>
+      <w:pPr>
+        <w:pStyle w:val="a3"/>
+        <w:spacing w:line="360" w:lineRule="auto"/>
+        <w:ind w:leftChars="0" w:left="600"/>
+        <w:rPr>
+          <w:rFonts w:ascii="DFKai-SB" w:eastAsia="DFKai-SB" w:hAnsi="DFKai-SB"/>
+          <w:sz w:val="40"/>
+          <w:szCs w:val="40"/>
+        </w:rPr>
+      </w:pPr>
+    </w:p>
+    <w:p>
+      <w:pPr>
+        <w:pStyle w:val="a3"/>
+        <w:spacing w:line="360" w:lineRule="auto"/>
+        <w:ind w:leftChars="0" w:left="600"/>
+        <w:rPr>
+          <w:rFonts w:ascii="DFKai-SB" w:eastAsia="DFKai-SB" w:hAnsi="DFKai-SB" w:hint="eastAsia"/>
+          <w:sz w:val="40"/>
+          <w:szCs w:val="40"/>
+        </w:rPr>
+      </w:pPr>
     </w:p>
     <w:p>
       <w:pPr>
@@ -191,15 +2680,19 @@
           <w:ilvl w:val="0"/>
           <w:numId w:val="1"/>
         </w:numPr>
+        <w:spacing w:line="360" w:lineRule="auto"/>
         <w:ind w:leftChars="0"/>
         <w:rPr>
-          <w:szCs w:val="24"/>
-        </w:rPr>
-      </w:pPr>
-      <w:r>
-        <w:rPr>
-          <w:rFonts w:ascii="等线" w:eastAsia="等线" w:hAnsi="等线" w:hint="eastAsia"/>
-          <w:szCs w:val="24"/>
+          <w:rFonts w:ascii="DFKai-SB" w:eastAsia="DFKai-SB" w:hAnsi="DFKai-SB"/>
+          <w:sz w:val="40"/>
+          <w:szCs w:val="40"/>
+        </w:rPr>
+      </w:pPr>
+      <w:r>
+        <w:rPr>
+          <w:rFonts w:ascii="DFKai-SB" w:eastAsia="DFKai-SB" w:hAnsi="DFKai-SB" w:hint="eastAsia"/>
+          <w:sz w:val="40"/>
+          <w:szCs w:val="40"/>
         </w:rPr>
         <w:t>系統流程</w:t>
       </w:r>
@@ -211,15 +2704,19 @@
           <w:ilvl w:val="0"/>
           <w:numId w:val="1"/>
         </w:numPr>
+        <w:spacing w:line="360" w:lineRule="auto"/>
         <w:ind w:leftChars="0"/>
         <w:rPr>
-          <w:szCs w:val="24"/>
-        </w:rPr>
-      </w:pPr>
-      <w:r>
-        <w:rPr>
-          <w:rFonts w:ascii="等线" w:eastAsia="等线" w:hAnsi="等线" w:hint="eastAsia"/>
-          <w:szCs w:val="24"/>
+          <w:rFonts w:ascii="DFKai-SB" w:eastAsia="DFKai-SB" w:hAnsi="DFKai-SB"/>
+          <w:sz w:val="40"/>
+          <w:szCs w:val="40"/>
+        </w:rPr>
+      </w:pPr>
+      <w:r>
+        <w:rPr>
+          <w:rFonts w:ascii="DFKai-SB" w:eastAsia="DFKai-SB" w:hAnsi="DFKai-SB" w:hint="eastAsia"/>
+          <w:sz w:val="40"/>
+          <w:szCs w:val="40"/>
         </w:rPr>
         <w:t>使用者界面</w:t>
       </w:r>
@@ -231,23 +2728,39 @@
           <w:ilvl w:val="0"/>
           <w:numId w:val="1"/>
         </w:numPr>
+        <w:spacing w:line="360" w:lineRule="auto"/>
         <w:ind w:leftChars="0"/>
         <w:rPr>
-          <w:rFonts w:hint="eastAsia"/>
-          <w:szCs w:val="24"/>
-        </w:rPr>
-      </w:pPr>
-      <w:r>
-        <w:rPr>
-          <w:rFonts w:ascii="等线" w:eastAsia="等线" w:hAnsi="等线" w:hint="eastAsia"/>
-          <w:szCs w:val="24"/>
+          <w:rFonts w:ascii="DFKai-SB" w:eastAsia="DFKai-SB" w:hAnsi="DFKai-SB"/>
+          <w:sz w:val="40"/>
+          <w:szCs w:val="40"/>
+        </w:rPr>
+      </w:pPr>
+      <w:r>
+        <w:rPr>
+          <w:rFonts w:ascii="DFKai-SB" w:eastAsia="DFKai-SB" w:hAnsi="DFKai-SB" w:hint="eastAsia"/>
+          <w:sz w:val="40"/>
+          <w:szCs w:val="40"/>
         </w:rPr>
         <w:t>問題與未來發展</w:t>
       </w:r>
     </w:p>
+    <w:p>
+      <w:pPr>
+        <w:pStyle w:val="a3"/>
+        <w:spacing w:line="360" w:lineRule="auto"/>
+        <w:ind w:leftChars="0" w:left="960"/>
+        <w:rPr>
+          <w:rFonts w:ascii="DFKai-SB" w:eastAsia="DFKai-SB" w:hAnsi="DFKai-SB"/>
+          <w:sz w:val="40"/>
+          <w:szCs w:val="40"/>
+        </w:rPr>
+      </w:pPr>
+    </w:p>
     <w:sectPr>
+      <w:footerReference w:type="default" r:id="rId9"/>
       <w:pgSz w:w="11906" w:h="16838"/>
-      <w:pgMar w:top="720" w:right="720" w:bottom="720" w:left="720" w:header="851" w:footer="992" w:gutter="0"/>
+      <w:pgMar w:top="1304" w:right="1418" w:bottom="1985" w:left="1701" w:header="851" w:footer="992" w:gutter="0"/>
       <w:cols w:space="425"/>
       <w:docGrid w:type="lines" w:linePitch="360"/>
     </w:sectPr>
@@ -255,19 +2768,103 @@
 </w:document>
 </file>
 
+<file path=word/endnotes.xml><?xml version="1.0" encoding="utf-8"?>
+<w:endnotes xmlns:wpc="http://schemas.microsoft.com/office/word/2010/wordprocessingCanvas" xmlns:cx="http://schemas.microsoft.com/office/drawing/2014/chartex" xmlns:cx1="http://schemas.microsoft.com/office/drawing/2015/9/8/chartex" xmlns:cx2="http://schemas.microsoft.com/office/drawing/2015/10/21/chartex" xmlns:cx3="http://schemas.microsoft.com/office/drawing/2016/5/9/chartex" xmlns:cx4="http://schemas.microsoft.com/office/drawing/2016/5/10/chartex" xmlns:cx5="http://schemas.microsoft.com/office/drawing/2016/5/11/chartex" xmlns:cx6="http://schemas.microsoft.com/office/drawing/2016/5/12/chartex" xmlns:cx7="http://schemas.microsoft.com/office/drawing/2016/5/13/chartex" xmlns:cx8="http://schemas.microsoft.com/office/drawing/2016/5/14/chartex" xmlns:mc="http://schemas.openxmlformats.org/markup-compatibility/2006" xmlns:aink="http://schemas.microsoft.com/office/drawing/2016/ink" xmlns:am3d="http://schemas.microsoft.com/office/drawing/2017/model3d" xmlns:o="urn:schemas-microsoft-com:office:office" xmlns:r="http://schemas.openxmlformats.org/officeDocument/2006/relationships" xmlns:m="http://schemas.openxmlformats.org/officeDocument/2006/math" xmlns:v="urn:schemas-microsoft-com:vml" xmlns:wp14="http://schemas.microsoft.com/office/word/2010/wordprocessingDrawing" xmlns:wp="http://schemas.openxmlformats.org/drawingml/2006/wordprocessingDrawing" xmlns:w10="urn:schemas-microsoft-com:office:word" xmlns:w="http://schemas.openxmlformats.org/wordprocessingml/2006/main" xmlns:w14="http://schemas.microsoft.com/office/word/2010/wordml" xmlns:w15="http://schemas.microsoft.com/office/word/2012/wordml" xmlns:w16cid="http://schemas.microsoft.com/office/word/2016/wordml/cid" xmlns:w16se="http://schemas.microsoft.com/office/word/2015/wordml/symex" xmlns:wpg="http://schemas.microsoft.com/office/word/2010/wordprocessingGroup" xmlns:wpi="http://schemas.microsoft.com/office/word/2010/wordprocessingInk" xmlns:wne="http://schemas.microsoft.com/office/word/2006/wordml" xmlns:wps="http://schemas.microsoft.com/office/word/2010/wordprocessingShape" mc:Ignorable="w14 w15 w16se w16cid wp14">
+  <w:endnote w:type="separator" w:id="-1">
+    <w:p>
+      <w:r>
+        <w:separator/>
+      </w:r>
+    </w:p>
+  </w:endnote>
+  <w:endnote w:type="continuationSeparator" w:id="0">
+    <w:p>
+      <w:r>
+        <w:continuationSeparator/>
+      </w:r>
+    </w:p>
+  </w:endnote>
+</w:endnotes>
+</file>
+
+<file path=word/footer1.xml><?xml version="1.0" encoding="utf-8"?>
+<w:ftr xmlns:wpc="http://schemas.microsoft.com/office/word/2010/wordprocessingCanvas" xmlns:cx="http://schemas.microsoft.com/office/drawing/2014/chartex" xmlns:cx1="http://schemas.microsoft.com/office/drawing/2015/9/8/chartex" xmlns:cx2="http://schemas.microsoft.com/office/drawing/2015/10/21/chartex" xmlns:cx3="http://schemas.microsoft.com/office/drawing/2016/5/9/chartex" xmlns:cx4="http://schemas.microsoft.com/office/drawing/2016/5/10/chartex" xmlns:cx5="http://schemas.microsoft.com/office/drawing/2016/5/11/chartex" xmlns:cx6="http://schemas.microsoft.com/office/drawing/2016/5/12/chartex" xmlns:cx7="http://schemas.microsoft.com/office/drawing/2016/5/13/chartex" xmlns:cx8="http://schemas.microsoft.com/office/drawing/2016/5/14/chartex" xmlns:mc="http://schemas.openxmlformats.org/markup-compatibility/2006" xmlns:aink="http://schemas.microsoft.com/office/drawing/2016/ink" xmlns:am3d="http://schemas.microsoft.com/office/drawing/2017/model3d" xmlns:o="urn:schemas-microsoft-com:office:office" xmlns:r="http://schemas.openxmlformats.org/officeDocument/2006/relationships" xmlns:m="http://schemas.openxmlformats.org/officeDocument/2006/math" xmlns:v="urn:schemas-microsoft-com:vml" xmlns:wp14="http://schemas.microsoft.com/office/word/2010/wordprocessingDrawing" xmlns:wp="http://schemas.openxmlformats.org/drawingml/2006/wordprocessingDrawing" xmlns:w10="urn:schemas-microsoft-com:office:word" xmlns:w="http://schemas.openxmlformats.org/wordprocessingml/2006/main" xmlns:w14="http://schemas.microsoft.com/office/word/2010/wordml" xmlns:w15="http://schemas.microsoft.com/office/word/2012/wordml" xmlns:w16cid="http://schemas.microsoft.com/office/word/2016/wordml/cid" xmlns:w16se="http://schemas.microsoft.com/office/word/2015/wordml/symex" xmlns:wpg="http://schemas.microsoft.com/office/word/2010/wordprocessingGroup" xmlns:wpi="http://schemas.microsoft.com/office/word/2010/wordprocessingInk" xmlns:wne="http://schemas.microsoft.com/office/word/2006/wordml" xmlns:wps="http://schemas.microsoft.com/office/word/2010/wordprocessingShape" mc:Ignorable="w14 w15 w16se w16cid wp14">
+  <w:sdt>
+    <w:sdtPr>
+      <w:id w:val="-1302912371"/>
+      <w:docPartObj>
+        <w:docPartGallery w:val="Page Numbers (Bottom of Page)"/>
+        <w:docPartUnique/>
+      </w:docPartObj>
+    </w:sdtPr>
+    <w:sdtEndPr/>
+    <w:sdtContent>
+      <w:p>
+        <w:pPr>
+          <w:pStyle w:val="a6"/>
+          <w:jc w:val="center"/>
+        </w:pPr>
+        <w:r>
+          <w:fldChar w:fldCharType="begin"/>
+        </w:r>
+        <w:r>
+          <w:instrText>PAGE   \* MERGEFORMAT</w:instrText>
+        </w:r>
+        <w:r>
+          <w:fldChar w:fldCharType="separate"/>
+        </w:r>
+        <w:r>
+          <w:rPr>
+            <w:lang w:val="zh-TW"/>
+          </w:rPr>
+          <w:t>2</w:t>
+        </w:r>
+        <w:r>
+          <w:fldChar w:fldCharType="end"/>
+        </w:r>
+      </w:p>
+    </w:sdtContent>
+  </w:sdt>
+  <w:p>
+    <w:pPr>
+      <w:pStyle w:val="a6"/>
+    </w:pPr>
+  </w:p>
+</w:ftr>
+</file>
+
+<file path=word/footnotes.xml><?xml version="1.0" encoding="utf-8"?>
+<w:footnotes xmlns:wpc="http://schemas.microsoft.com/office/word/2010/wordprocessingCanvas" xmlns:cx="http://schemas.microsoft.com/office/drawing/2014/chartex" xmlns:cx1="http://schemas.microsoft.com/office/drawing/2015/9/8/chartex" xmlns:cx2="http://schemas.microsoft.com/office/drawing/2015/10/21/chartex" xmlns:cx3="http://schemas.microsoft.com/office/drawing/2016/5/9/chartex" xmlns:cx4="http://schemas.microsoft.com/office/drawing/2016/5/10/chartex" xmlns:cx5="http://schemas.microsoft.com/office/drawing/2016/5/11/chartex" xmlns:cx6="http://schemas.microsoft.com/office/drawing/2016/5/12/chartex" xmlns:cx7="http://schemas.microsoft.com/office/drawing/2016/5/13/chartex" xmlns:cx8="http://schemas.microsoft.com/office/drawing/2016/5/14/chartex" xmlns:mc="http://schemas.openxmlformats.org/markup-compatibility/2006" xmlns:aink="http://schemas.microsoft.com/office/drawing/2016/ink" xmlns:am3d="http://schemas.microsoft.com/office/drawing/2017/model3d" xmlns:o="urn:schemas-microsoft-com:office:office" xmlns:r="http://schemas.openxmlformats.org/officeDocument/2006/relationships" xmlns:m="http://schemas.openxmlformats.org/officeDocument/2006/math" xmlns:v="urn:schemas-microsoft-com:vml" xmlns:wp14="http://schemas.microsoft.com/office/word/2010/wordprocessingDrawing" xmlns:wp="http://schemas.openxmlformats.org/drawingml/2006/wordprocessingDrawing" xmlns:w10="urn:schemas-microsoft-com:office:word" xmlns:w="http://schemas.openxmlformats.org/wordprocessingml/2006/main" xmlns:w14="http://schemas.microsoft.com/office/word/2010/wordml" xmlns:w15="http://schemas.microsoft.com/office/word/2012/wordml" xmlns:w16cid="http://schemas.microsoft.com/office/word/2016/wordml/cid" xmlns:w16se="http://schemas.microsoft.com/office/word/2015/wordml/symex" xmlns:wpg="http://schemas.microsoft.com/office/word/2010/wordprocessingGroup" xmlns:wpi="http://schemas.microsoft.com/office/word/2010/wordprocessingInk" xmlns:wne="http://schemas.microsoft.com/office/word/2006/wordml" xmlns:wps="http://schemas.microsoft.com/office/word/2010/wordprocessingShape" mc:Ignorable="w14 w15 w16se w16cid wp14">
+  <w:footnote w:type="separator" w:id="-1">
+    <w:p>
+      <w:r>
+        <w:separator/>
+      </w:r>
+    </w:p>
+  </w:footnote>
+  <w:footnote w:type="continuationSeparator" w:id="0">
+    <w:p>
+      <w:r>
+        <w:continuationSeparator/>
+      </w:r>
+    </w:p>
+  </w:footnote>
+</w:footnotes>
+</file>
+
 <file path=word/numbering.xml><?xml version="1.0" encoding="utf-8"?>
 <w:numbering xmlns:wpc="http://schemas.microsoft.com/office/word/2010/wordprocessingCanvas" xmlns:cx="http://schemas.microsoft.com/office/drawing/2014/chartex" xmlns:cx1="http://schemas.microsoft.com/office/drawing/2015/9/8/chartex" xmlns:cx2="http://schemas.microsoft.com/office/drawing/2015/10/21/chartex" xmlns:cx3="http://schemas.microsoft.com/office/drawing/2016/5/9/chartex" xmlns:cx4="http://schemas.microsoft.com/office/drawing/2016/5/10/chartex" xmlns:cx5="http://schemas.microsoft.com/office/drawing/2016/5/11/chartex" xmlns:cx6="http://schemas.microsoft.com/office/drawing/2016/5/12/chartex" xmlns:cx7="http://schemas.microsoft.com/office/drawing/2016/5/13/chartex" xmlns:cx8="http://schemas.microsoft.com/office/drawing/2016/5/14/chartex" xmlns:mc="http://schemas.openxmlformats.org/markup-compatibility/2006" xmlns:aink="http://schemas.microsoft.com/office/drawing/2016/ink" xmlns:am3d="http://schemas.microsoft.com/office/drawing/2017/model3d" xmlns:o="urn:schemas-microsoft-com:office:office" xmlns:r="http://schemas.openxmlformats.org/officeDocument/2006/relationships" xmlns:m="http://schemas.openxmlformats.org/officeDocument/2006/math" xmlns:v="urn:schemas-microsoft-com:vml" xmlns:wp14="http://schemas.microsoft.com/office/word/2010/wordprocessingDrawing" xmlns:wp="http://schemas.openxmlformats.org/drawingml/2006/wordprocessingDrawing" xmlns:w10="urn:schemas-microsoft-com:office:word" xmlns:w="http://schemas.openxmlformats.org/wordprocessingml/2006/main" xmlns:w14="http://schemas.microsoft.com/office/word/2010/wordml" xmlns:w15="http://schemas.microsoft.com/office/word/2012/wordml" xmlns:w16cid="http://schemas.microsoft.com/office/word/2016/wordml/cid" xmlns:w16se="http://schemas.microsoft.com/office/word/2015/wordml/symex" xmlns:wpg="http://schemas.microsoft.com/office/word/2010/wordprocessingGroup" xmlns:wpi="http://schemas.microsoft.com/office/word/2010/wordprocessingInk" xmlns:wne="http://schemas.microsoft.com/office/word/2006/wordml" xmlns:wps="http://schemas.microsoft.com/office/word/2010/wordprocessingShape" mc:Ignorable="w14 w15 w16se w16cid wp14">
   <w:abstractNum w:abstractNumId="0" w15:restartNumberingAfterBreak="0">
-    <w:nsid w:val="454350D0"/>
+    <w:nsid w:val="213A78C9"/>
     <w:multiLevelType w:val="hybridMultilevel"/>
-    <w:tmpl w:val="3FFE6FCC"/>
-    <w:lvl w:ilvl="0" w:tplc="74984D70">
-      <w:start w:val="1"/>
-      <w:numFmt w:val="ideographLegalTraditional"/>
+    <w:tmpl w:val="4A84F7DC"/>
+    <w:lvl w:ilvl="0" w:tplc="04090015">
+      <w:start w:val="1"/>
+      <w:numFmt w:val="taiwaneseCountingThousand"/>
       <w:lvlText w:val="%1、"/>
       <w:lvlJc w:val="left"/>
       <w:pPr>
-        <w:ind w:left="600" w:hanging="600"/>
+        <w:ind w:left="960" w:hanging="360"/>
       </w:pPr>
       <w:rPr>
         <w:rFonts w:hint="default"/>
@@ -279,7 +2876,7 @@
       <w:lvlText w:val="%2、"/>
       <w:lvlJc w:val="left"/>
       <w:pPr>
-        <w:ind w:left="960" w:hanging="480"/>
+        <w:ind w:left="1560" w:hanging="480"/>
       </w:pPr>
     </w:lvl>
     <w:lvl w:ilvl="2" w:tplc="0409001B" w:tentative="1">
@@ -288,7 +2885,7 @@
       <w:lvlText w:val="%3."/>
       <w:lvlJc w:val="right"/>
       <w:pPr>
-        <w:ind w:left="1440" w:hanging="480"/>
+        <w:ind w:left="2040" w:hanging="480"/>
       </w:pPr>
     </w:lvl>
     <w:lvl w:ilvl="3" w:tplc="0409000F" w:tentative="1">
@@ -297,7 +2894,7 @@
       <w:lvlText w:val="%4."/>
       <w:lvlJc w:val="left"/>
       <w:pPr>
-        <w:ind w:left="1920" w:hanging="480"/>
+        <w:ind w:left="2520" w:hanging="480"/>
       </w:pPr>
     </w:lvl>
     <w:lvl w:ilvl="4" w:tplc="04090019" w:tentative="1">
@@ -306,7 +2903,7 @@
       <w:lvlText w:val="%5、"/>
       <w:lvlJc w:val="left"/>
       <w:pPr>
-        <w:ind w:left="2400" w:hanging="480"/>
+        <w:ind w:left="3000" w:hanging="480"/>
       </w:pPr>
     </w:lvl>
     <w:lvl w:ilvl="5" w:tplc="0409001B" w:tentative="1">
@@ -315,7 +2912,7 @@
       <w:lvlText w:val="%6."/>
       <w:lvlJc w:val="right"/>
       <w:pPr>
-        <w:ind w:left="2880" w:hanging="480"/>
+        <w:ind w:left="3480" w:hanging="480"/>
       </w:pPr>
     </w:lvl>
     <w:lvl w:ilvl="6" w:tplc="0409000F" w:tentative="1">
@@ -324,7 +2921,7 @@
       <w:lvlText w:val="%7."/>
       <w:lvlJc w:val="left"/>
       <w:pPr>
-        <w:ind w:left="3360" w:hanging="480"/>
+        <w:ind w:left="3960" w:hanging="480"/>
       </w:pPr>
     </w:lvl>
     <w:lvl w:ilvl="7" w:tplc="04090019" w:tentative="1">
@@ -333,7 +2930,7 @@
       <w:lvlText w:val="%8、"/>
       <w:lvlJc w:val="left"/>
       <w:pPr>
-        <w:ind w:left="3840" w:hanging="480"/>
+        <w:ind w:left="4440" w:hanging="480"/>
       </w:pPr>
     </w:lvl>
     <w:lvl w:ilvl="8" w:tplc="0409001B" w:tentative="1">
@@ -342,12 +2939,844 @@
       <w:lvlText w:val="%9."/>
       <w:lvlJc w:val="right"/>
       <w:pPr>
+        <w:ind w:left="4920" w:hanging="480"/>
+      </w:pPr>
+    </w:lvl>
+  </w:abstractNum>
+  <w:abstractNum w:abstractNumId="1" w15:restartNumberingAfterBreak="0">
+    <w:nsid w:val="3FC34B52"/>
+    <w:multiLevelType w:val="hybridMultilevel"/>
+    <w:tmpl w:val="983E1638"/>
+    <w:lvl w:ilvl="0" w:tplc="0409000F">
+      <w:start w:val="1"/>
+      <w:numFmt w:val="decimal"/>
+      <w:lvlText w:val="%1."/>
+      <w:lvlJc w:val="left"/>
+      <w:pPr>
+        <w:ind w:left="480" w:hanging="480"/>
+      </w:pPr>
+    </w:lvl>
+    <w:lvl w:ilvl="1" w:tplc="04090019" w:tentative="1">
+      <w:start w:val="1"/>
+      <w:numFmt w:val="ideographTraditional"/>
+      <w:lvlText w:val="%2、"/>
+      <w:lvlJc w:val="left"/>
+      <w:pPr>
+        <w:ind w:left="960" w:hanging="480"/>
+      </w:pPr>
+    </w:lvl>
+    <w:lvl w:ilvl="2" w:tplc="0409001B" w:tentative="1">
+      <w:start w:val="1"/>
+      <w:numFmt w:val="lowerRoman"/>
+      <w:lvlText w:val="%3."/>
+      <w:lvlJc w:val="right"/>
+      <w:pPr>
+        <w:ind w:left="1440" w:hanging="480"/>
+      </w:pPr>
+    </w:lvl>
+    <w:lvl w:ilvl="3" w:tplc="0409000F" w:tentative="1">
+      <w:start w:val="1"/>
+      <w:numFmt w:val="decimal"/>
+      <w:lvlText w:val="%4."/>
+      <w:lvlJc w:val="left"/>
+      <w:pPr>
+        <w:ind w:left="1920" w:hanging="480"/>
+      </w:pPr>
+    </w:lvl>
+    <w:lvl w:ilvl="4" w:tplc="04090019" w:tentative="1">
+      <w:start w:val="1"/>
+      <w:numFmt w:val="ideographTraditional"/>
+      <w:lvlText w:val="%5、"/>
+      <w:lvlJc w:val="left"/>
+      <w:pPr>
+        <w:ind w:left="2400" w:hanging="480"/>
+      </w:pPr>
+    </w:lvl>
+    <w:lvl w:ilvl="5" w:tplc="0409001B" w:tentative="1">
+      <w:start w:val="1"/>
+      <w:numFmt w:val="lowerRoman"/>
+      <w:lvlText w:val="%6."/>
+      <w:lvlJc w:val="right"/>
+      <w:pPr>
+        <w:ind w:left="2880" w:hanging="480"/>
+      </w:pPr>
+    </w:lvl>
+    <w:lvl w:ilvl="6" w:tplc="0409000F" w:tentative="1">
+      <w:start w:val="1"/>
+      <w:numFmt w:val="decimal"/>
+      <w:lvlText w:val="%7."/>
+      <w:lvlJc w:val="left"/>
+      <w:pPr>
+        <w:ind w:left="3360" w:hanging="480"/>
+      </w:pPr>
+    </w:lvl>
+    <w:lvl w:ilvl="7" w:tplc="04090019" w:tentative="1">
+      <w:start w:val="1"/>
+      <w:numFmt w:val="ideographTraditional"/>
+      <w:lvlText w:val="%8、"/>
+      <w:lvlJc w:val="left"/>
+      <w:pPr>
+        <w:ind w:left="3840" w:hanging="480"/>
+      </w:pPr>
+    </w:lvl>
+    <w:lvl w:ilvl="8" w:tplc="0409001B" w:tentative="1">
+      <w:start w:val="1"/>
+      <w:numFmt w:val="lowerRoman"/>
+      <w:lvlText w:val="%9."/>
+      <w:lvlJc w:val="right"/>
+      <w:pPr>
         <w:ind w:left="4320" w:hanging="480"/>
+      </w:pPr>
+    </w:lvl>
+  </w:abstractNum>
+  <w:abstractNum w:abstractNumId="2" w15:restartNumberingAfterBreak="0">
+    <w:nsid w:val="454350D0"/>
+    <w:multiLevelType w:val="hybridMultilevel"/>
+    <w:tmpl w:val="230A8CA8"/>
+    <w:lvl w:ilvl="0" w:tplc="62305BAE">
+      <w:start w:val="1"/>
+      <w:numFmt w:val="ideographLegalTraditional"/>
+      <w:lvlText w:val="%1、"/>
+      <w:lvlJc w:val="left"/>
+      <w:pPr>
+        <w:ind w:left="600" w:hanging="600"/>
+      </w:pPr>
+      <w:rPr>
+        <w:rFonts w:hint="default"/>
+        <w:lang w:val="en-US"/>
+      </w:rPr>
+    </w:lvl>
+    <w:lvl w:ilvl="1" w:tplc="04090015">
+      <w:start w:val="1"/>
+      <w:numFmt w:val="taiwaneseCountingThousand"/>
+      <w:lvlText w:val="%2、"/>
+      <w:lvlJc w:val="left"/>
+      <w:pPr>
+        <w:ind w:left="1272" w:hanging="792"/>
+      </w:pPr>
+      <w:rPr>
+        <w:rFonts w:hint="default"/>
+      </w:rPr>
+    </w:lvl>
+    <w:lvl w:ilvl="2" w:tplc="0409001B" w:tentative="1">
+      <w:start w:val="1"/>
+      <w:numFmt w:val="lowerRoman"/>
+      <w:lvlText w:val="%3."/>
+      <w:lvlJc w:val="right"/>
+      <w:pPr>
+        <w:ind w:left="1440" w:hanging="480"/>
+      </w:pPr>
+    </w:lvl>
+    <w:lvl w:ilvl="3" w:tplc="0409000F" w:tentative="1">
+      <w:start w:val="1"/>
+      <w:numFmt w:val="decimal"/>
+      <w:lvlText w:val="%4."/>
+      <w:lvlJc w:val="left"/>
+      <w:pPr>
+        <w:ind w:left="1920" w:hanging="480"/>
+      </w:pPr>
+    </w:lvl>
+    <w:lvl w:ilvl="4" w:tplc="04090019" w:tentative="1">
+      <w:start w:val="1"/>
+      <w:numFmt w:val="ideographTraditional"/>
+      <w:lvlText w:val="%5、"/>
+      <w:lvlJc w:val="left"/>
+      <w:pPr>
+        <w:ind w:left="2400" w:hanging="480"/>
+      </w:pPr>
+    </w:lvl>
+    <w:lvl w:ilvl="5" w:tplc="0409001B" w:tentative="1">
+      <w:start w:val="1"/>
+      <w:numFmt w:val="lowerRoman"/>
+      <w:lvlText w:val="%6."/>
+      <w:lvlJc w:val="right"/>
+      <w:pPr>
+        <w:ind w:left="2880" w:hanging="480"/>
+      </w:pPr>
+    </w:lvl>
+    <w:lvl w:ilvl="6" w:tplc="0409000F" w:tentative="1">
+      <w:start w:val="1"/>
+      <w:numFmt w:val="decimal"/>
+      <w:lvlText w:val="%7."/>
+      <w:lvlJc w:val="left"/>
+      <w:pPr>
+        <w:ind w:left="3360" w:hanging="480"/>
+      </w:pPr>
+    </w:lvl>
+    <w:lvl w:ilvl="7" w:tplc="04090019" w:tentative="1">
+      <w:start w:val="1"/>
+      <w:numFmt w:val="ideographTraditional"/>
+      <w:lvlText w:val="%8、"/>
+      <w:lvlJc w:val="left"/>
+      <w:pPr>
+        <w:ind w:left="3840" w:hanging="480"/>
+      </w:pPr>
+    </w:lvl>
+    <w:lvl w:ilvl="8" w:tplc="0409001B" w:tentative="1">
+      <w:start w:val="1"/>
+      <w:numFmt w:val="lowerRoman"/>
+      <w:lvlText w:val="%9."/>
+      <w:lvlJc w:val="right"/>
+      <w:pPr>
+        <w:ind w:left="4320" w:hanging="480"/>
+      </w:pPr>
+    </w:lvl>
+  </w:abstractNum>
+  <w:abstractNum w:abstractNumId="3" w15:restartNumberingAfterBreak="0">
+    <w:nsid w:val="53CB64A1"/>
+    <w:multiLevelType w:val="hybridMultilevel"/>
+    <w:tmpl w:val="C7D4A626"/>
+    <w:lvl w:ilvl="0" w:tplc="472A968A">
+      <w:start w:val="1"/>
+      <w:numFmt w:val="decimal"/>
+      <w:lvlText w:val="%1."/>
+      <w:lvlJc w:val="left"/>
+      <w:pPr>
+        <w:ind w:left="1440" w:hanging="360"/>
+      </w:pPr>
+      <w:rPr>
+        <w:rFonts w:hint="default"/>
+      </w:rPr>
+    </w:lvl>
+    <w:lvl w:ilvl="1" w:tplc="04090019" w:tentative="1">
+      <w:start w:val="1"/>
+      <w:numFmt w:val="ideographTraditional"/>
+      <w:lvlText w:val="%2、"/>
+      <w:lvlJc w:val="left"/>
+      <w:pPr>
+        <w:ind w:left="2040" w:hanging="480"/>
+      </w:pPr>
+    </w:lvl>
+    <w:lvl w:ilvl="2" w:tplc="0409001B" w:tentative="1">
+      <w:start w:val="1"/>
+      <w:numFmt w:val="lowerRoman"/>
+      <w:lvlText w:val="%3."/>
+      <w:lvlJc w:val="right"/>
+      <w:pPr>
+        <w:ind w:left="2520" w:hanging="480"/>
+      </w:pPr>
+    </w:lvl>
+    <w:lvl w:ilvl="3" w:tplc="0409000F" w:tentative="1">
+      <w:start w:val="1"/>
+      <w:numFmt w:val="decimal"/>
+      <w:lvlText w:val="%4."/>
+      <w:lvlJc w:val="left"/>
+      <w:pPr>
+        <w:ind w:left="3000" w:hanging="480"/>
+      </w:pPr>
+    </w:lvl>
+    <w:lvl w:ilvl="4" w:tplc="04090019" w:tentative="1">
+      <w:start w:val="1"/>
+      <w:numFmt w:val="ideographTraditional"/>
+      <w:lvlText w:val="%5、"/>
+      <w:lvlJc w:val="left"/>
+      <w:pPr>
+        <w:ind w:left="3480" w:hanging="480"/>
+      </w:pPr>
+    </w:lvl>
+    <w:lvl w:ilvl="5" w:tplc="0409001B" w:tentative="1">
+      <w:start w:val="1"/>
+      <w:numFmt w:val="lowerRoman"/>
+      <w:lvlText w:val="%6."/>
+      <w:lvlJc w:val="right"/>
+      <w:pPr>
+        <w:ind w:left="3960" w:hanging="480"/>
+      </w:pPr>
+    </w:lvl>
+    <w:lvl w:ilvl="6" w:tplc="0409000F" w:tentative="1">
+      <w:start w:val="1"/>
+      <w:numFmt w:val="decimal"/>
+      <w:lvlText w:val="%7."/>
+      <w:lvlJc w:val="left"/>
+      <w:pPr>
+        <w:ind w:left="4440" w:hanging="480"/>
+      </w:pPr>
+    </w:lvl>
+    <w:lvl w:ilvl="7" w:tplc="04090019" w:tentative="1">
+      <w:start w:val="1"/>
+      <w:numFmt w:val="ideographTraditional"/>
+      <w:lvlText w:val="%8、"/>
+      <w:lvlJc w:val="left"/>
+      <w:pPr>
+        <w:ind w:left="4920" w:hanging="480"/>
+      </w:pPr>
+    </w:lvl>
+    <w:lvl w:ilvl="8" w:tplc="0409001B" w:tentative="1">
+      <w:start w:val="1"/>
+      <w:numFmt w:val="lowerRoman"/>
+      <w:lvlText w:val="%9."/>
+      <w:lvlJc w:val="right"/>
+      <w:pPr>
+        <w:ind w:left="5400" w:hanging="480"/>
+      </w:pPr>
+    </w:lvl>
+  </w:abstractNum>
+  <w:abstractNum w:abstractNumId="4" w15:restartNumberingAfterBreak="0">
+    <w:nsid w:val="65B9306F"/>
+    <w:multiLevelType w:val="hybridMultilevel"/>
+    <w:tmpl w:val="CB667DBA"/>
+    <w:lvl w:ilvl="0" w:tplc="B596BABE">
+      <w:start w:val="1"/>
+      <w:numFmt w:val="ideographLegalTraditional"/>
+      <w:lvlText w:val="%1、"/>
+      <w:lvlJc w:val="left"/>
+      <w:pPr>
+        <w:ind w:left="480" w:hanging="480"/>
+      </w:pPr>
+      <w:rPr>
+        <w:rFonts w:hint="default"/>
+        <w:sz w:val="40"/>
+        <w:szCs w:val="40"/>
+        <w:lang w:val="en-US"/>
+      </w:rPr>
+    </w:lvl>
+    <w:lvl w:ilvl="1" w:tplc="04090019" w:tentative="1">
+      <w:start w:val="1"/>
+      <w:numFmt w:val="ideographTraditional"/>
+      <w:lvlText w:val="%2、"/>
+      <w:lvlJc w:val="left"/>
+      <w:pPr>
+        <w:ind w:left="960" w:hanging="480"/>
+      </w:pPr>
+    </w:lvl>
+    <w:lvl w:ilvl="2" w:tplc="0409001B" w:tentative="1">
+      <w:start w:val="1"/>
+      <w:numFmt w:val="lowerRoman"/>
+      <w:lvlText w:val="%3."/>
+      <w:lvlJc w:val="right"/>
+      <w:pPr>
+        <w:ind w:left="1440" w:hanging="480"/>
+      </w:pPr>
+    </w:lvl>
+    <w:lvl w:ilvl="3" w:tplc="0409000F" w:tentative="1">
+      <w:start w:val="1"/>
+      <w:numFmt w:val="decimal"/>
+      <w:lvlText w:val="%4."/>
+      <w:lvlJc w:val="left"/>
+      <w:pPr>
+        <w:ind w:left="1920" w:hanging="480"/>
+      </w:pPr>
+    </w:lvl>
+    <w:lvl w:ilvl="4" w:tplc="04090019" w:tentative="1">
+      <w:start w:val="1"/>
+      <w:numFmt w:val="ideographTraditional"/>
+      <w:lvlText w:val="%5、"/>
+      <w:lvlJc w:val="left"/>
+      <w:pPr>
+        <w:ind w:left="2400" w:hanging="480"/>
+      </w:pPr>
+    </w:lvl>
+    <w:lvl w:ilvl="5" w:tplc="0409001B" w:tentative="1">
+      <w:start w:val="1"/>
+      <w:numFmt w:val="lowerRoman"/>
+      <w:lvlText w:val="%6."/>
+      <w:lvlJc w:val="right"/>
+      <w:pPr>
+        <w:ind w:left="2880" w:hanging="480"/>
+      </w:pPr>
+    </w:lvl>
+    <w:lvl w:ilvl="6" w:tplc="0409000F" w:tentative="1">
+      <w:start w:val="1"/>
+      <w:numFmt w:val="decimal"/>
+      <w:lvlText w:val="%7."/>
+      <w:lvlJc w:val="left"/>
+      <w:pPr>
+        <w:ind w:left="3360" w:hanging="480"/>
+      </w:pPr>
+    </w:lvl>
+    <w:lvl w:ilvl="7" w:tplc="04090019" w:tentative="1">
+      <w:start w:val="1"/>
+      <w:numFmt w:val="ideographTraditional"/>
+      <w:lvlText w:val="%8、"/>
+      <w:lvlJc w:val="left"/>
+      <w:pPr>
+        <w:ind w:left="3840" w:hanging="480"/>
+      </w:pPr>
+    </w:lvl>
+    <w:lvl w:ilvl="8" w:tplc="0409001B" w:tentative="1">
+      <w:start w:val="1"/>
+      <w:numFmt w:val="lowerRoman"/>
+      <w:lvlText w:val="%9."/>
+      <w:lvlJc w:val="right"/>
+      <w:pPr>
+        <w:ind w:left="4320" w:hanging="480"/>
+      </w:pPr>
+    </w:lvl>
+  </w:abstractNum>
+  <w:abstractNum w:abstractNumId="5" w15:restartNumberingAfterBreak="0">
+    <w:nsid w:val="6E4B072E"/>
+    <w:multiLevelType w:val="hybridMultilevel"/>
+    <w:tmpl w:val="08DADC0C"/>
+    <w:lvl w:ilvl="0" w:tplc="E6E8FD2C">
+      <w:start w:val="1"/>
+      <w:numFmt w:val="taiwaneseCountingThousand"/>
+      <w:lvlText w:val="%1、"/>
+      <w:lvlJc w:val="left"/>
+      <w:pPr>
+        <w:ind w:left="1080" w:hanging="480"/>
+      </w:pPr>
+      <w:rPr>
+        <w:rFonts w:ascii="等线" w:hAnsi="等线" w:hint="default"/>
+      </w:rPr>
+    </w:lvl>
+    <w:lvl w:ilvl="1" w:tplc="04090019" w:tentative="1">
+      <w:start w:val="1"/>
+      <w:numFmt w:val="ideographTraditional"/>
+      <w:lvlText w:val="%2、"/>
+      <w:lvlJc w:val="left"/>
+      <w:pPr>
+        <w:ind w:left="1560" w:hanging="480"/>
+      </w:pPr>
+    </w:lvl>
+    <w:lvl w:ilvl="2" w:tplc="0409001B" w:tentative="1">
+      <w:start w:val="1"/>
+      <w:numFmt w:val="lowerRoman"/>
+      <w:lvlText w:val="%3."/>
+      <w:lvlJc w:val="right"/>
+      <w:pPr>
+        <w:ind w:left="2040" w:hanging="480"/>
+      </w:pPr>
+    </w:lvl>
+    <w:lvl w:ilvl="3" w:tplc="0409000F" w:tentative="1">
+      <w:start w:val="1"/>
+      <w:numFmt w:val="decimal"/>
+      <w:lvlText w:val="%4."/>
+      <w:lvlJc w:val="left"/>
+      <w:pPr>
+        <w:ind w:left="2520" w:hanging="480"/>
+      </w:pPr>
+    </w:lvl>
+    <w:lvl w:ilvl="4" w:tplc="04090019" w:tentative="1">
+      <w:start w:val="1"/>
+      <w:numFmt w:val="ideographTraditional"/>
+      <w:lvlText w:val="%5、"/>
+      <w:lvlJc w:val="left"/>
+      <w:pPr>
+        <w:ind w:left="3000" w:hanging="480"/>
+      </w:pPr>
+    </w:lvl>
+    <w:lvl w:ilvl="5" w:tplc="0409001B" w:tentative="1">
+      <w:start w:val="1"/>
+      <w:numFmt w:val="lowerRoman"/>
+      <w:lvlText w:val="%6."/>
+      <w:lvlJc w:val="right"/>
+      <w:pPr>
+        <w:ind w:left="3480" w:hanging="480"/>
+      </w:pPr>
+    </w:lvl>
+    <w:lvl w:ilvl="6" w:tplc="0409000F" w:tentative="1">
+      <w:start w:val="1"/>
+      <w:numFmt w:val="decimal"/>
+      <w:lvlText w:val="%7."/>
+      <w:lvlJc w:val="left"/>
+      <w:pPr>
+        <w:ind w:left="3960" w:hanging="480"/>
+      </w:pPr>
+    </w:lvl>
+    <w:lvl w:ilvl="7" w:tplc="04090019" w:tentative="1">
+      <w:start w:val="1"/>
+      <w:numFmt w:val="ideographTraditional"/>
+      <w:lvlText w:val="%8、"/>
+      <w:lvlJc w:val="left"/>
+      <w:pPr>
+        <w:ind w:left="4440" w:hanging="480"/>
+      </w:pPr>
+    </w:lvl>
+    <w:lvl w:ilvl="8" w:tplc="0409001B" w:tentative="1">
+      <w:start w:val="1"/>
+      <w:numFmt w:val="lowerRoman"/>
+      <w:lvlText w:val="%9."/>
+      <w:lvlJc w:val="right"/>
+      <w:pPr>
+        <w:ind w:left="4920" w:hanging="480"/>
+      </w:pPr>
+    </w:lvl>
+  </w:abstractNum>
+  <w:abstractNum w:abstractNumId="6" w15:restartNumberingAfterBreak="0">
+    <w:nsid w:val="71EB0691"/>
+    <w:multiLevelType w:val="hybridMultilevel"/>
+    <w:tmpl w:val="40149BFE"/>
+    <w:lvl w:ilvl="0" w:tplc="10E4458A">
+      <w:start w:val="1"/>
+      <w:numFmt w:val="decimal"/>
+      <w:lvlText w:val="%1."/>
+      <w:lvlJc w:val="left"/>
+      <w:pPr>
+        <w:ind w:left="960" w:hanging="360"/>
+      </w:pPr>
+      <w:rPr>
+        <w:rFonts w:eastAsia="等线" w:hint="default"/>
+      </w:rPr>
+    </w:lvl>
+    <w:lvl w:ilvl="1" w:tplc="04090019" w:tentative="1">
+      <w:start w:val="1"/>
+      <w:numFmt w:val="ideographTraditional"/>
+      <w:lvlText w:val="%2、"/>
+      <w:lvlJc w:val="left"/>
+      <w:pPr>
+        <w:ind w:left="1560" w:hanging="480"/>
+      </w:pPr>
+    </w:lvl>
+    <w:lvl w:ilvl="2" w:tplc="0409001B" w:tentative="1">
+      <w:start w:val="1"/>
+      <w:numFmt w:val="lowerRoman"/>
+      <w:lvlText w:val="%3."/>
+      <w:lvlJc w:val="right"/>
+      <w:pPr>
+        <w:ind w:left="2040" w:hanging="480"/>
+      </w:pPr>
+    </w:lvl>
+    <w:lvl w:ilvl="3" w:tplc="0409000F" w:tentative="1">
+      <w:start w:val="1"/>
+      <w:numFmt w:val="decimal"/>
+      <w:lvlText w:val="%4."/>
+      <w:lvlJc w:val="left"/>
+      <w:pPr>
+        <w:ind w:left="2520" w:hanging="480"/>
+      </w:pPr>
+    </w:lvl>
+    <w:lvl w:ilvl="4" w:tplc="04090019" w:tentative="1">
+      <w:start w:val="1"/>
+      <w:numFmt w:val="ideographTraditional"/>
+      <w:lvlText w:val="%5、"/>
+      <w:lvlJc w:val="left"/>
+      <w:pPr>
+        <w:ind w:left="3000" w:hanging="480"/>
+      </w:pPr>
+    </w:lvl>
+    <w:lvl w:ilvl="5" w:tplc="0409001B" w:tentative="1">
+      <w:start w:val="1"/>
+      <w:numFmt w:val="lowerRoman"/>
+      <w:lvlText w:val="%6."/>
+      <w:lvlJc w:val="right"/>
+      <w:pPr>
+        <w:ind w:left="3480" w:hanging="480"/>
+      </w:pPr>
+    </w:lvl>
+    <w:lvl w:ilvl="6" w:tplc="0409000F" w:tentative="1">
+      <w:start w:val="1"/>
+      <w:numFmt w:val="decimal"/>
+      <w:lvlText w:val="%7."/>
+      <w:lvlJc w:val="left"/>
+      <w:pPr>
+        <w:ind w:left="3960" w:hanging="480"/>
+      </w:pPr>
+    </w:lvl>
+    <w:lvl w:ilvl="7" w:tplc="04090019" w:tentative="1">
+      <w:start w:val="1"/>
+      <w:numFmt w:val="ideographTraditional"/>
+      <w:lvlText w:val="%8、"/>
+      <w:lvlJc w:val="left"/>
+      <w:pPr>
+        <w:ind w:left="4440" w:hanging="480"/>
+      </w:pPr>
+    </w:lvl>
+    <w:lvl w:ilvl="8" w:tplc="0409001B" w:tentative="1">
+      <w:start w:val="1"/>
+      <w:numFmt w:val="lowerRoman"/>
+      <w:lvlText w:val="%9."/>
+      <w:lvlJc w:val="right"/>
+      <w:pPr>
+        <w:ind w:left="4920" w:hanging="480"/>
+      </w:pPr>
+    </w:lvl>
+  </w:abstractNum>
+  <w:abstractNum w:abstractNumId="7" w15:restartNumberingAfterBreak="0">
+    <w:nsid w:val="73A711FC"/>
+    <w:multiLevelType w:val="hybridMultilevel"/>
+    <w:tmpl w:val="665EC39E"/>
+    <w:lvl w:ilvl="0" w:tplc="A51CBCFA">
+      <w:start w:val="1"/>
+      <w:numFmt w:val="decimal"/>
+      <w:lvlText w:val="%1."/>
+      <w:lvlJc w:val="left"/>
+      <w:pPr>
+        <w:ind w:left="1440" w:hanging="360"/>
+      </w:pPr>
+      <w:rPr>
+        <w:rFonts w:hint="default"/>
+      </w:rPr>
+    </w:lvl>
+    <w:lvl w:ilvl="1" w:tplc="04090019" w:tentative="1">
+      <w:start w:val="1"/>
+      <w:numFmt w:val="ideographTraditional"/>
+      <w:lvlText w:val="%2、"/>
+      <w:lvlJc w:val="left"/>
+      <w:pPr>
+        <w:ind w:left="2040" w:hanging="480"/>
+      </w:pPr>
+    </w:lvl>
+    <w:lvl w:ilvl="2" w:tplc="0409001B" w:tentative="1">
+      <w:start w:val="1"/>
+      <w:numFmt w:val="lowerRoman"/>
+      <w:lvlText w:val="%3."/>
+      <w:lvlJc w:val="right"/>
+      <w:pPr>
+        <w:ind w:left="2520" w:hanging="480"/>
+      </w:pPr>
+    </w:lvl>
+    <w:lvl w:ilvl="3" w:tplc="0409000F" w:tentative="1">
+      <w:start w:val="1"/>
+      <w:numFmt w:val="decimal"/>
+      <w:lvlText w:val="%4."/>
+      <w:lvlJc w:val="left"/>
+      <w:pPr>
+        <w:ind w:left="3000" w:hanging="480"/>
+      </w:pPr>
+    </w:lvl>
+    <w:lvl w:ilvl="4" w:tplc="04090019" w:tentative="1">
+      <w:start w:val="1"/>
+      <w:numFmt w:val="ideographTraditional"/>
+      <w:lvlText w:val="%5、"/>
+      <w:lvlJc w:val="left"/>
+      <w:pPr>
+        <w:ind w:left="3480" w:hanging="480"/>
+      </w:pPr>
+    </w:lvl>
+    <w:lvl w:ilvl="5" w:tplc="0409001B" w:tentative="1">
+      <w:start w:val="1"/>
+      <w:numFmt w:val="lowerRoman"/>
+      <w:lvlText w:val="%6."/>
+      <w:lvlJc w:val="right"/>
+      <w:pPr>
+        <w:ind w:left="3960" w:hanging="480"/>
+      </w:pPr>
+    </w:lvl>
+    <w:lvl w:ilvl="6" w:tplc="0409000F" w:tentative="1">
+      <w:start w:val="1"/>
+      <w:numFmt w:val="decimal"/>
+      <w:lvlText w:val="%7."/>
+      <w:lvlJc w:val="left"/>
+      <w:pPr>
+        <w:ind w:left="4440" w:hanging="480"/>
+      </w:pPr>
+    </w:lvl>
+    <w:lvl w:ilvl="7" w:tplc="04090019" w:tentative="1">
+      <w:start w:val="1"/>
+      <w:numFmt w:val="ideographTraditional"/>
+      <w:lvlText w:val="%8、"/>
+      <w:lvlJc w:val="left"/>
+      <w:pPr>
+        <w:ind w:left="4920" w:hanging="480"/>
+      </w:pPr>
+    </w:lvl>
+    <w:lvl w:ilvl="8" w:tplc="0409001B" w:tentative="1">
+      <w:start w:val="1"/>
+      <w:numFmt w:val="lowerRoman"/>
+      <w:lvlText w:val="%9."/>
+      <w:lvlJc w:val="right"/>
+      <w:pPr>
+        <w:ind w:left="5400" w:hanging="480"/>
+      </w:pPr>
+    </w:lvl>
+  </w:abstractNum>
+  <w:abstractNum w:abstractNumId="8" w15:restartNumberingAfterBreak="0">
+    <w:nsid w:val="7877483D"/>
+    <w:multiLevelType w:val="hybridMultilevel"/>
+    <w:tmpl w:val="D9A665AE"/>
+    <w:lvl w:ilvl="0" w:tplc="04090015">
+      <w:start w:val="1"/>
+      <w:numFmt w:val="taiwaneseCountingThousand"/>
+      <w:lvlText w:val="%1、"/>
+      <w:lvlJc w:val="left"/>
+      <w:pPr>
+        <w:ind w:left="1752" w:hanging="792"/>
+      </w:pPr>
+      <w:rPr>
+        <w:rFonts w:hint="default"/>
+      </w:rPr>
+    </w:lvl>
+    <w:lvl w:ilvl="1" w:tplc="04090019" w:tentative="1">
+      <w:start w:val="1"/>
+      <w:numFmt w:val="ideographTraditional"/>
+      <w:lvlText w:val="%2、"/>
+      <w:lvlJc w:val="left"/>
+      <w:pPr>
+        <w:ind w:left="1920" w:hanging="480"/>
+      </w:pPr>
+    </w:lvl>
+    <w:lvl w:ilvl="2" w:tplc="0409001B" w:tentative="1">
+      <w:start w:val="1"/>
+      <w:numFmt w:val="lowerRoman"/>
+      <w:lvlText w:val="%3."/>
+      <w:lvlJc w:val="right"/>
+      <w:pPr>
+        <w:ind w:left="2400" w:hanging="480"/>
+      </w:pPr>
+    </w:lvl>
+    <w:lvl w:ilvl="3" w:tplc="0409000F" w:tentative="1">
+      <w:start w:val="1"/>
+      <w:numFmt w:val="decimal"/>
+      <w:lvlText w:val="%4."/>
+      <w:lvlJc w:val="left"/>
+      <w:pPr>
+        <w:ind w:left="2880" w:hanging="480"/>
+      </w:pPr>
+    </w:lvl>
+    <w:lvl w:ilvl="4" w:tplc="04090019" w:tentative="1">
+      <w:start w:val="1"/>
+      <w:numFmt w:val="ideographTraditional"/>
+      <w:lvlText w:val="%5、"/>
+      <w:lvlJc w:val="left"/>
+      <w:pPr>
+        <w:ind w:left="3360" w:hanging="480"/>
+      </w:pPr>
+    </w:lvl>
+    <w:lvl w:ilvl="5" w:tplc="0409001B" w:tentative="1">
+      <w:start w:val="1"/>
+      <w:numFmt w:val="lowerRoman"/>
+      <w:lvlText w:val="%6."/>
+      <w:lvlJc w:val="right"/>
+      <w:pPr>
+        <w:ind w:left="3840" w:hanging="480"/>
+      </w:pPr>
+    </w:lvl>
+    <w:lvl w:ilvl="6" w:tplc="0409000F" w:tentative="1">
+      <w:start w:val="1"/>
+      <w:numFmt w:val="decimal"/>
+      <w:lvlText w:val="%7."/>
+      <w:lvlJc w:val="left"/>
+      <w:pPr>
+        <w:ind w:left="4320" w:hanging="480"/>
+      </w:pPr>
+    </w:lvl>
+    <w:lvl w:ilvl="7" w:tplc="04090019" w:tentative="1">
+      <w:start w:val="1"/>
+      <w:numFmt w:val="ideographTraditional"/>
+      <w:lvlText w:val="%8、"/>
+      <w:lvlJc w:val="left"/>
+      <w:pPr>
+        <w:ind w:left="4800" w:hanging="480"/>
+      </w:pPr>
+    </w:lvl>
+    <w:lvl w:ilvl="8" w:tplc="0409001B" w:tentative="1">
+      <w:start w:val="1"/>
+      <w:numFmt w:val="lowerRoman"/>
+      <w:lvlText w:val="%9."/>
+      <w:lvlJc w:val="right"/>
+      <w:pPr>
+        <w:ind w:left="5280" w:hanging="480"/>
+      </w:pPr>
+    </w:lvl>
+  </w:abstractNum>
+  <w:abstractNum w:abstractNumId="9" w15:restartNumberingAfterBreak="0">
+    <w:nsid w:val="79417B0F"/>
+    <w:multiLevelType w:val="hybridMultilevel"/>
+    <w:tmpl w:val="B9661D46"/>
+    <w:lvl w:ilvl="0" w:tplc="D1EE2B9E">
+      <w:start w:val="1"/>
+      <w:numFmt w:val="taiwaneseCountingThousand"/>
+      <w:lvlText w:val="%1、"/>
+      <w:lvlJc w:val="left"/>
+      <w:pPr>
+        <w:ind w:left="1956" w:hanging="996"/>
+      </w:pPr>
+      <w:rPr>
+        <w:rFonts w:ascii="等线" w:hAnsi="等线" w:hint="default"/>
+      </w:rPr>
+    </w:lvl>
+    <w:lvl w:ilvl="1" w:tplc="04090019" w:tentative="1">
+      <w:start w:val="1"/>
+      <w:numFmt w:val="ideographTraditional"/>
+      <w:lvlText w:val="%2、"/>
+      <w:lvlJc w:val="left"/>
+      <w:pPr>
+        <w:ind w:left="1920" w:hanging="480"/>
+      </w:pPr>
+    </w:lvl>
+    <w:lvl w:ilvl="2" w:tplc="0409001B" w:tentative="1">
+      <w:start w:val="1"/>
+      <w:numFmt w:val="lowerRoman"/>
+      <w:lvlText w:val="%3."/>
+      <w:lvlJc w:val="right"/>
+      <w:pPr>
+        <w:ind w:left="2400" w:hanging="480"/>
+      </w:pPr>
+    </w:lvl>
+    <w:lvl w:ilvl="3" w:tplc="0409000F" w:tentative="1">
+      <w:start w:val="1"/>
+      <w:numFmt w:val="decimal"/>
+      <w:lvlText w:val="%4."/>
+      <w:lvlJc w:val="left"/>
+      <w:pPr>
+        <w:ind w:left="2880" w:hanging="480"/>
+      </w:pPr>
+    </w:lvl>
+    <w:lvl w:ilvl="4" w:tplc="04090019" w:tentative="1">
+      <w:start w:val="1"/>
+      <w:numFmt w:val="ideographTraditional"/>
+      <w:lvlText w:val="%5、"/>
+      <w:lvlJc w:val="left"/>
+      <w:pPr>
+        <w:ind w:left="3360" w:hanging="480"/>
+      </w:pPr>
+    </w:lvl>
+    <w:lvl w:ilvl="5" w:tplc="0409001B" w:tentative="1">
+      <w:start w:val="1"/>
+      <w:numFmt w:val="lowerRoman"/>
+      <w:lvlText w:val="%6."/>
+      <w:lvlJc w:val="right"/>
+      <w:pPr>
+        <w:ind w:left="3840" w:hanging="480"/>
+      </w:pPr>
+    </w:lvl>
+    <w:lvl w:ilvl="6" w:tplc="0409000F" w:tentative="1">
+      <w:start w:val="1"/>
+      <w:numFmt w:val="decimal"/>
+      <w:lvlText w:val="%7."/>
+      <w:lvlJc w:val="left"/>
+      <w:pPr>
+        <w:ind w:left="4320" w:hanging="480"/>
+      </w:pPr>
+    </w:lvl>
+    <w:lvl w:ilvl="7" w:tplc="04090019" w:tentative="1">
+      <w:start w:val="1"/>
+      <w:numFmt w:val="ideographTraditional"/>
+      <w:lvlText w:val="%8、"/>
+      <w:lvlJc w:val="left"/>
+      <w:pPr>
+        <w:ind w:left="4800" w:hanging="480"/>
+      </w:pPr>
+    </w:lvl>
+    <w:lvl w:ilvl="8" w:tplc="0409001B" w:tentative="1">
+      <w:start w:val="1"/>
+      <w:numFmt w:val="lowerRoman"/>
+      <w:lvlText w:val="%9."/>
+      <w:lvlJc w:val="right"/>
+      <w:pPr>
+        <w:ind w:left="5280" w:hanging="480"/>
       </w:pPr>
     </w:lvl>
   </w:abstractNum>
   <w:num w:numId="1">
+    <w:abstractNumId w:val="2"/>
+  </w:num>
+  <w:num w:numId="2">
+    <w:abstractNumId w:val="6"/>
+  </w:num>
+  <w:num w:numId="3">
+    <w:abstractNumId w:val="5"/>
+  </w:num>
+  <w:num w:numId="4">
+    <w:abstractNumId w:val="3"/>
+  </w:num>
+  <w:num w:numId="5">
+    <w:abstractNumId w:val="7"/>
+  </w:num>
+  <w:num w:numId="6">
+    <w:abstractNumId w:val="1"/>
+  </w:num>
+  <w:num w:numId="7">
+    <w:abstractNumId w:val="4"/>
+  </w:num>
+  <w:num w:numId="8">
+    <w:abstractNumId w:val="9"/>
+  </w:num>
+  <w:num w:numId="9">
     <w:abstractNumId w:val="0"/>
+  </w:num>
+  <w:num w:numId="10">
+    <w:abstractNumId w:val="8"/>
   </w:num>
 </w:numbering>
 </file>
@@ -521,7 +3950,7 @@
     <w:lsdException w:name="Table Web 2" w:semiHidden="1" w:unhideWhenUsed="1"/>
     <w:lsdException w:name="Table Web 3" w:semiHidden="1" w:unhideWhenUsed="1"/>
     <w:lsdException w:name="Balloon Text" w:semiHidden="1" w:unhideWhenUsed="1"/>
-    <w:lsdException w:name="Table Grid" w:uiPriority="39"/>
+    <w:lsdException w:name="Table Grid" w:uiPriority="59"/>
     <w:lsdException w:name="Table Theme" w:semiHidden="1" w:unhideWhenUsed="1"/>
     <w:lsdException w:name="Placeholder Text" w:semiHidden="1"/>
     <w:lsdException w:name="No Spacing" w:uiPriority="1" w:qFormat="1"/>
@@ -786,6 +4215,98 @@
     <w:pPr>
       <w:ind w:leftChars="200" w:left="480"/>
     </w:pPr>
+  </w:style>
+  <w:style w:type="paragraph" w:styleId="a4">
+    <w:name w:val="header"/>
+    <w:basedOn w:val="a"/>
+    <w:link w:val="a5"/>
+    <w:uiPriority w:val="99"/>
+    <w:unhideWhenUsed/>
+    <w:rsid w:val="00C03CEA"/>
+    <w:pPr>
+      <w:tabs>
+        <w:tab w:val="center" w:pos="4153"/>
+        <w:tab w:val="right" w:pos="8306"/>
+      </w:tabs>
+      <w:snapToGrid w:val="0"/>
+    </w:pPr>
+    <w:rPr>
+      <w:sz w:val="20"/>
+      <w:szCs w:val="20"/>
+    </w:rPr>
+  </w:style>
+  <w:style w:type="character" w:customStyle="1" w:styleId="a5">
+    <w:name w:val="頁首 字元"/>
+    <w:basedOn w:val="a0"/>
+    <w:link w:val="a4"/>
+    <w:uiPriority w:val="99"/>
+    <w:rsid w:val="00C03CEA"/>
+    <w:rPr>
+      <w:sz w:val="20"/>
+      <w:szCs w:val="20"/>
+    </w:rPr>
+  </w:style>
+  <w:style w:type="paragraph" w:styleId="a6">
+    <w:name w:val="footer"/>
+    <w:basedOn w:val="a"/>
+    <w:link w:val="a7"/>
+    <w:uiPriority w:val="99"/>
+    <w:unhideWhenUsed/>
+    <w:rsid w:val="00C03CEA"/>
+    <w:pPr>
+      <w:tabs>
+        <w:tab w:val="center" w:pos="4153"/>
+        <w:tab w:val="right" w:pos="8306"/>
+      </w:tabs>
+      <w:snapToGrid w:val="0"/>
+    </w:pPr>
+    <w:rPr>
+      <w:sz w:val="20"/>
+      <w:szCs w:val="20"/>
+    </w:rPr>
+  </w:style>
+  <w:style w:type="character" w:customStyle="1" w:styleId="a7">
+    <w:name w:val="頁尾 字元"/>
+    <w:basedOn w:val="a0"/>
+    <w:link w:val="a6"/>
+    <w:uiPriority w:val="99"/>
+    <w:rsid w:val="00C03CEA"/>
+    <w:rPr>
+      <w:sz w:val="20"/>
+      <w:szCs w:val="20"/>
+    </w:rPr>
+  </w:style>
+  <w:style w:type="table" w:styleId="a8">
+    <w:name w:val="Table Grid"/>
+    <w:basedOn w:val="a1"/>
+    <w:uiPriority w:val="59"/>
+    <w:rsid w:val="00C03CEA"/>
+    <w:tblPr>
+      <w:tblBorders>
+        <w:top w:val="single" w:sz="4" w:space="0" w:color="auto"/>
+        <w:left w:val="single" w:sz="4" w:space="0" w:color="auto"/>
+        <w:bottom w:val="single" w:sz="4" w:space="0" w:color="auto"/>
+        <w:right w:val="single" w:sz="4" w:space="0" w:color="auto"/>
+        <w:insideH w:val="single" w:sz="4" w:space="0" w:color="auto"/>
+        <w:insideV w:val="single" w:sz="4" w:space="0" w:color="auto"/>
+      </w:tblBorders>
+    </w:tblPr>
+  </w:style>
+  <w:style w:type="paragraph" w:customStyle="1" w:styleId="Default">
+    <w:name w:val="Default"/>
+    <w:rsid w:val="00346870"/>
+    <w:pPr>
+      <w:widowControl w:val="0"/>
+      <w:autoSpaceDE w:val="0"/>
+      <w:autoSpaceDN w:val="0"/>
+      <w:adjustRightInd w:val="0"/>
+    </w:pPr>
+    <w:rPr>
+      <w:rFonts w:ascii="DFKai-SB" w:eastAsia="DFKai-SB" w:cs="DFKai-SB"/>
+      <w:color w:val="000000"/>
+      <w:kern w:val="0"/>
+      <w:szCs w:val="24"/>
+    </w:rPr>
   </w:style>
 </w:styles>
 </file>
